--- a/pdf/World Poetry/0_jvw_syllabus 2019.docx
+++ b/pdf/World Poetry/0_jvw_syllabus 2019.docx
@@ -383,6 +383,16 @@
         <w:rPr>
           <w:rFonts w:ascii="Adobe Caslon Pro" w:hAnsi="Adobe Caslon Pro" w:cs="Helvetica"/>
           <w:i/>
+          <w:color w:val="000000"/>
+          <w:spacing w:val="-3"/>
+          <w:kern w:val="1"/>
+        </w:rPr>
+        <w:t xml:space="preserve">Divine </w:t>
+      </w:r>
+      <w:r>
+        <w:rPr>
+          <w:rFonts w:ascii="Adobe Caslon Pro" w:hAnsi="Adobe Caslon Pro" w:cs="Helvetica"/>
+          <w:i/>
           <w:iCs/>
           <w:color w:val="000000"/>
           <w:spacing w:val="-3"/>
@@ -462,7 +472,16 @@
           <w:spacing w:val="-3"/>
           <w:kern w:val="1"/>
         </w:rPr>
-        <w:t xml:space="preserve">as well as his 1945 </w:t>
+        <w:t>as well as his 1949</w:t>
+      </w:r>
+      <w:r>
+        <w:rPr>
+          <w:rFonts w:ascii="Adobe Caslon Pro" w:hAnsi="Adobe Caslon Pro" w:cs="Helvetica"/>
+          <w:color w:val="000000"/>
+          <w:spacing w:val="-3"/>
+          <w:kern w:val="1"/>
+        </w:rPr>
+        <w:t xml:space="preserve"> </w:t>
       </w:r>
       <w:r>
         <w:rPr>
@@ -1523,7 +1542,7 @@
         <w:rPr>
           <w:rFonts w:ascii="Adobe Caslon Pro" w:hAnsi="Adobe Caslon Pro"/>
         </w:rPr>
-        <w:t xml:space="preserve"> one essay of 4</w:t>
+        <w:t xml:space="preserve"> one essay of 3</w:t>
       </w:r>
       <w:r>
         <w:rPr>
@@ -1656,51 +1675,7 @@
           <w:b/>
           <w:u w:val="single"/>
         </w:rPr>
-        <w:t>outside sources</w:t>
-      </w:r>
-      <w:r>
-        <w:rPr>
-          <w:rFonts w:ascii="Adobe Caslon Pro" w:hAnsi="Adobe Caslon Pro"/>
-        </w:rPr>
-        <w:t xml:space="preserve"> that must be cited at the end of the presentation. Students will present at the front of the class and may choose to include presentation materials such as</w:t>
-      </w:r>
-      <w:r>
-        <w:rPr>
-          <w:rFonts w:ascii="Adobe Caslon Pro" w:hAnsi="Adobe Caslon Pro"/>
-        </w:rPr>
-        <w:t xml:space="preserve"> handouts and</w:t>
-      </w:r>
-      <w:r>
-        <w:rPr>
-          <w:rFonts w:ascii="Adobe Caslon Pro" w:hAnsi="Adobe Caslon Pro"/>
-        </w:rPr>
-        <w:t xml:space="preserve"> slide show</w:t>
-      </w:r>
-      <w:r>
-        <w:rPr>
-          <w:rFonts w:ascii="Adobe Caslon Pro" w:hAnsi="Adobe Caslon Pro"/>
-        </w:rPr>
-        <w:t>s</w:t>
-      </w:r>
-      <w:r>
-        <w:rPr>
-          <w:rFonts w:ascii="Adobe Caslon Pro" w:hAnsi="Adobe Caslon Pro"/>
-        </w:rPr>
-        <w:t xml:space="preserve">. </w:t>
-      </w:r>
-    </w:p>
-    <w:p>
-      <w:pPr>
-        <w:jc w:val="both"/>
-        <w:rPr>
-          <w:rFonts w:ascii="Adobe Caslon Pro" w:hAnsi="Adobe Caslon Pro"/>
-        </w:rPr>
-      </w:pPr>
-      <w:r>
-        <w:rPr>
-          <w:rFonts w:ascii="Adobe Caslon Pro" w:hAnsi="Adobe Caslon Pro"/>
-        </w:rPr>
-        <w:t xml:space="preserve">This presentation must be between </w:t>
+        <w:t>secondary</w:t>
       </w:r>
       <w:r>
         <w:rPr>
@@ -1708,13 +1683,49 @@
           <w:b/>
           <w:u w:val="single"/>
         </w:rPr>
-        <w:t>8 and 10 minutes long</w:t>
-      </w:r>
-      <w:r>
-        <w:rPr>
-          <w:rFonts w:ascii="Adobe Caslon Pro" w:hAnsi="Adobe Caslon Pro"/>
-        </w:rPr>
-        <w:t xml:space="preserve">. Presentations that are shorter or longer than the prescribed time limit will be suffer from a reduced mark. </w:t>
+        <w:t xml:space="preserve"> sources</w:t>
+      </w:r>
+      <w:r>
+        <w:rPr>
+          <w:rFonts w:ascii="Adobe Caslon Pro" w:hAnsi="Adobe Caslon Pro"/>
+        </w:rPr>
+        <w:t xml:space="preserve"> that </w:t>
+      </w:r>
+      <w:r>
+        <w:rPr>
+          <w:rFonts w:ascii="Adobe Caslon Pro" w:hAnsi="Adobe Caslon Pro"/>
+        </w:rPr>
+        <w:t>will</w:t>
+      </w:r>
+      <w:r>
+        <w:rPr>
+          <w:rFonts w:ascii="Adobe Caslon Pro" w:hAnsi="Adobe Caslon Pro"/>
+        </w:rPr>
+        <w:t xml:space="preserve"> be cited at the end of the presentation. Students will present at the front of the class and may choose to include presentation materials such as</w:t>
+      </w:r>
+      <w:r>
+        <w:rPr>
+          <w:rFonts w:ascii="Adobe Caslon Pro" w:hAnsi="Adobe Caslon Pro"/>
+        </w:rPr>
+        <w:t xml:space="preserve"> handouts and</w:t>
+      </w:r>
+      <w:r>
+        <w:rPr>
+          <w:rFonts w:ascii="Adobe Caslon Pro" w:hAnsi="Adobe Caslon Pro"/>
+        </w:rPr>
+        <w:t xml:space="preserve"> slide show</w:t>
+      </w:r>
+      <w:r>
+        <w:rPr>
+          <w:rFonts w:ascii="Adobe Caslon Pro" w:hAnsi="Adobe Caslon Pro"/>
+        </w:rPr>
+        <w:t>s</w:t>
+      </w:r>
+      <w:r>
+        <w:rPr>
+          <w:rFonts w:ascii="Adobe Caslon Pro" w:hAnsi="Adobe Caslon Pro"/>
+        </w:rPr>
+        <w:t xml:space="preserve">. </w:t>
       </w:r>
     </w:p>
     <w:p>
@@ -1724,113 +1735,11 @@
           <w:rFonts w:ascii="Adobe Caslon Pro" w:hAnsi="Adobe Caslon Pro"/>
         </w:rPr>
       </w:pPr>
-    </w:p>
-    <w:p>
-      <w:pPr>
-        <w:jc w:val="both"/>
-        <w:rPr>
-          <w:rFonts w:ascii="Adobe Caslon Pro" w:hAnsi="Adobe Caslon Pro"/>
-        </w:rPr>
-      </w:pPr>
-      <w:r>
-        <w:rPr>
-          <w:rFonts w:ascii="Adobe Caslon Pro" w:hAnsi="Adobe Caslon Pro"/>
-          <w:u w:val="single"/>
-        </w:rPr>
-        <w:t>Secondary Reading Presentation</w:t>
-      </w:r>
-      <w:r>
-        <w:rPr>
-          <w:rFonts w:ascii="Adobe Caslon Pro" w:hAnsi="Adobe Caslon Pro"/>
-          <w:u w:val="single"/>
-        </w:rPr>
-        <w:t>:</w:t>
-      </w:r>
-      <w:r>
-        <w:rPr>
-          <w:rFonts w:ascii="Adobe Caslon Pro" w:hAnsi="Adobe Caslon Pro"/>
-        </w:rPr>
-        <w:t xml:space="preserve"> </w:t>
-      </w:r>
-      <w:r>
-        <w:rPr>
-          <w:rFonts w:ascii="Adobe Caslon Pro" w:hAnsi="Adobe Caslon Pro"/>
-        </w:rPr>
-        <w:t>Beginning in Week 2, each student will present on</w:t>
-      </w:r>
-      <w:r>
-        <w:rPr>
-          <w:rFonts w:ascii="Adobe Caslon Pro" w:hAnsi="Adobe Caslon Pro"/>
-        </w:rPr>
-        <w:t xml:space="preserve"> one of</w:t>
-      </w:r>
-      <w:r>
-        <w:rPr>
-          <w:rFonts w:ascii="Adobe Caslon Pro" w:hAnsi="Adobe Caslon Pro"/>
-        </w:rPr>
-        <w:t xml:space="preserve"> the day’s secondary </w:t>
-      </w:r>
-      <w:r>
-        <w:rPr>
-          <w:rFonts w:ascii="Adobe Caslon Pro" w:hAnsi="Adobe Caslon Pro"/>
-        </w:rPr>
-        <w:t>texts</w:t>
-      </w:r>
-      <w:r>
-        <w:rPr>
-          <w:rFonts w:ascii="Adobe Caslon Pro" w:hAnsi="Adobe Caslon Pro"/>
-        </w:rPr>
-        <w:t xml:space="preserve"> as it relates to the day</w:t>
-      </w:r>
-      <w:r>
-        <w:rPr>
-          <w:rFonts w:ascii="Adobe Caslon Pro" w:hAnsi="Adobe Caslon Pro"/>
-        </w:rPr>
-        <w:t>’</w:t>
-      </w:r>
-      <w:r>
-        <w:rPr>
-          <w:rFonts w:ascii="Adobe Caslon Pro" w:hAnsi="Adobe Caslon Pro"/>
-        </w:rPr>
-        <w:t xml:space="preserve">s primary </w:t>
-      </w:r>
-      <w:r>
-        <w:rPr>
-          <w:rFonts w:ascii="Adobe Caslon Pro" w:hAnsi="Adobe Caslon Pro"/>
-        </w:rPr>
-        <w:t>text</w:t>
-      </w:r>
-      <w:r>
-        <w:rPr>
-          <w:rFonts w:ascii="Adobe Caslon Pro" w:hAnsi="Adobe Caslon Pro"/>
-        </w:rPr>
-        <w:t xml:space="preserve">. These </w:t>
-      </w:r>
-      <w:r>
-        <w:rPr>
-          <w:rFonts w:ascii="Adobe Caslon Pro" w:hAnsi="Adobe Caslon Pro"/>
-        </w:rPr>
-        <w:t xml:space="preserve">presentations will act as </w:t>
-      </w:r>
-      <w:r>
-        <w:rPr>
-          <w:rFonts w:ascii="Adobe Caslon Pro" w:hAnsi="Adobe Caslon Pro"/>
-        </w:rPr>
-        <w:t xml:space="preserve">close readings that work to tease out the relationship between the medieval poem and contemporary theoretical work that has been chosen to accompany it. </w:t>
-      </w:r>
-    </w:p>
-    <w:p>
-      <w:pPr>
-        <w:jc w:val="both"/>
-        <w:rPr>
-          <w:rFonts w:ascii="Adobe Caslon Pro" w:hAnsi="Adobe Caslon Pro"/>
-        </w:rPr>
-      </w:pPr>
-      <w:r>
-        <w:rPr>
-          <w:rFonts w:ascii="Adobe Caslon Pro" w:hAnsi="Adobe Caslon Pro"/>
-        </w:rPr>
-        <w:t xml:space="preserve">This presentation </w:t>
+      <w:r>
+        <w:rPr>
+          <w:rFonts w:ascii="Adobe Caslon Pro" w:hAnsi="Adobe Caslon Pro"/>
+        </w:rPr>
+        <w:t xml:space="preserve">This presentation must be between </w:t>
       </w:r>
       <w:r>
         <w:rPr>
@@ -1838,13 +1747,129 @@
           <w:b/>
           <w:u w:val="single"/>
         </w:rPr>
-        <w:t>does not need to include outside sources</w:t>
-      </w:r>
-      <w:r>
-        <w:rPr>
-          <w:rFonts w:ascii="Adobe Caslon Pro" w:hAnsi="Adobe Caslon Pro"/>
-        </w:rPr>
-        <w:t xml:space="preserve">. Students will present from their seats </w:t>
+        <w:t>8 and 10 minutes long</w:t>
+      </w:r>
+      <w:r>
+        <w:rPr>
+          <w:rFonts w:ascii="Adobe Caslon Pro" w:hAnsi="Adobe Caslon Pro"/>
+        </w:rPr>
+        <w:t xml:space="preserve">. Presentations that are shorter or longer than the prescribed time limit will be suffer from a reduced mark. </w:t>
+      </w:r>
+    </w:p>
+    <w:p>
+      <w:pPr>
+        <w:jc w:val="both"/>
+        <w:rPr>
+          <w:rFonts w:ascii="Adobe Caslon Pro" w:hAnsi="Adobe Caslon Pro"/>
+        </w:rPr>
+      </w:pPr>
+    </w:p>
+    <w:p>
+      <w:pPr>
+        <w:jc w:val="both"/>
+        <w:rPr>
+          <w:rFonts w:ascii="Adobe Caslon Pro" w:hAnsi="Adobe Caslon Pro"/>
+        </w:rPr>
+      </w:pPr>
+      <w:r>
+        <w:rPr>
+          <w:rFonts w:ascii="Adobe Caslon Pro" w:hAnsi="Adobe Caslon Pro"/>
+          <w:u w:val="single"/>
+        </w:rPr>
+        <w:t>Secondary Reading Presentation</w:t>
+      </w:r>
+      <w:r>
+        <w:rPr>
+          <w:rFonts w:ascii="Adobe Caslon Pro" w:hAnsi="Adobe Caslon Pro"/>
+          <w:u w:val="single"/>
+        </w:rPr>
+        <w:t>:</w:t>
+      </w:r>
+      <w:r>
+        <w:rPr>
+          <w:rFonts w:ascii="Adobe Caslon Pro" w:hAnsi="Adobe Caslon Pro"/>
+        </w:rPr>
+        <w:t xml:space="preserve"> </w:t>
+      </w:r>
+      <w:r>
+        <w:rPr>
+          <w:rFonts w:ascii="Adobe Caslon Pro" w:hAnsi="Adobe Caslon Pro"/>
+        </w:rPr>
+        <w:t>Beginning in Week 2, each student will present on</w:t>
+      </w:r>
+      <w:r>
+        <w:rPr>
+          <w:rFonts w:ascii="Adobe Caslon Pro" w:hAnsi="Adobe Caslon Pro"/>
+        </w:rPr>
+        <w:t xml:space="preserve"> one of</w:t>
+      </w:r>
+      <w:r>
+        <w:rPr>
+          <w:rFonts w:ascii="Adobe Caslon Pro" w:hAnsi="Adobe Caslon Pro"/>
+        </w:rPr>
+        <w:t xml:space="preserve"> the day’s secondary </w:t>
+      </w:r>
+      <w:r>
+        <w:rPr>
+          <w:rFonts w:ascii="Adobe Caslon Pro" w:hAnsi="Adobe Caslon Pro"/>
+        </w:rPr>
+        <w:t>texts</w:t>
+      </w:r>
+      <w:r>
+        <w:rPr>
+          <w:rFonts w:ascii="Adobe Caslon Pro" w:hAnsi="Adobe Caslon Pro"/>
+        </w:rPr>
+        <w:t xml:space="preserve"> as it relates to the day</w:t>
+      </w:r>
+      <w:r>
+        <w:rPr>
+          <w:rFonts w:ascii="Adobe Caslon Pro" w:hAnsi="Adobe Caslon Pro"/>
+        </w:rPr>
+        <w:t>’</w:t>
+      </w:r>
+      <w:r>
+        <w:rPr>
+          <w:rFonts w:ascii="Adobe Caslon Pro" w:hAnsi="Adobe Caslon Pro"/>
+        </w:rPr>
+        <w:t xml:space="preserve">s primary </w:t>
+      </w:r>
+      <w:r>
+        <w:rPr>
+          <w:rFonts w:ascii="Adobe Caslon Pro" w:hAnsi="Adobe Caslon Pro"/>
+        </w:rPr>
+        <w:t>text</w:t>
+      </w:r>
+      <w:r>
+        <w:rPr>
+          <w:rFonts w:ascii="Adobe Caslon Pro" w:hAnsi="Adobe Caslon Pro"/>
+        </w:rPr>
+        <w:t xml:space="preserve">. These </w:t>
+      </w:r>
+      <w:r>
+        <w:rPr>
+          <w:rFonts w:ascii="Adobe Caslon Pro" w:hAnsi="Adobe Caslon Pro"/>
+        </w:rPr>
+        <w:t xml:space="preserve">presentations will act as </w:t>
+      </w:r>
+      <w:r>
+        <w:rPr>
+          <w:rFonts w:ascii="Adobe Caslon Pro" w:hAnsi="Adobe Caslon Pro"/>
+        </w:rPr>
+        <w:t xml:space="preserve">close readings that work to tease out the relationship between the medieval poem and contemporary theoretical work that has been chosen to accompany it. </w:t>
+      </w:r>
+    </w:p>
+    <w:p>
+      <w:pPr>
+        <w:jc w:val="both"/>
+        <w:rPr>
+          <w:rFonts w:ascii="Adobe Caslon Pro" w:hAnsi="Adobe Caslon Pro"/>
+        </w:rPr>
+      </w:pPr>
+      <w:r>
+        <w:rPr>
+          <w:rFonts w:ascii="Adobe Caslon Pro" w:hAnsi="Adobe Caslon Pro"/>
+        </w:rPr>
+        <w:t xml:space="preserve">This presentation </w:t>
       </w:r>
       <w:r>
         <w:rPr>
@@ -1852,27 +1877,13 @@
           <w:b/>
           <w:u w:val="single"/>
         </w:rPr>
-        <w:t>without</w:t>
-      </w:r>
-      <w:r>
-        <w:rPr>
-          <w:rFonts w:ascii="Adobe Caslon Pro" w:hAnsi="Adobe Caslon Pro"/>
-        </w:rPr>
-        <w:t xml:space="preserve"> the use of presentation materials, such as handouts or slide shows. </w:t>
-      </w:r>
-    </w:p>
-    <w:p>
-      <w:pPr>
-        <w:jc w:val="both"/>
-        <w:rPr>
-          <w:rFonts w:ascii="Adobe Caslon Pro" w:hAnsi="Adobe Caslon Pro"/>
-        </w:rPr>
-      </w:pPr>
-      <w:r>
-        <w:rPr>
-          <w:rFonts w:ascii="Adobe Caslon Pro" w:hAnsi="Adobe Caslon Pro"/>
-        </w:rPr>
-        <w:t xml:space="preserve">This presentation must be </w:t>
+        <w:t>does not need to include outside sources</w:t>
+      </w:r>
+      <w:r>
+        <w:rPr>
+          <w:rFonts w:ascii="Adobe Caslon Pro" w:hAnsi="Adobe Caslon Pro"/>
+        </w:rPr>
+        <w:t xml:space="preserve">. Students will present from their seats </w:t>
       </w:r>
       <w:r>
         <w:rPr>
@@ -1880,7 +1891,27 @@
           <w:b/>
           <w:u w:val="single"/>
         </w:rPr>
-        <w:t>between 4 and 5 minutes</w:t>
+        <w:t>without</w:t>
+      </w:r>
+      <w:r>
+        <w:rPr>
+          <w:rFonts w:ascii="Adobe Caslon Pro" w:hAnsi="Adobe Caslon Pro"/>
+        </w:rPr>
+        <w:t xml:space="preserve"> the use of presentation materials, such as handouts or slide shows. </w:t>
+      </w:r>
+    </w:p>
+    <w:p>
+      <w:pPr>
+        <w:jc w:val="both"/>
+        <w:rPr>
+          <w:rFonts w:ascii="Adobe Caslon Pro" w:hAnsi="Adobe Caslon Pro"/>
+        </w:rPr>
+      </w:pPr>
+      <w:r>
+        <w:rPr>
+          <w:rFonts w:ascii="Adobe Caslon Pro" w:hAnsi="Adobe Caslon Pro"/>
+        </w:rPr>
+        <w:t xml:space="preserve">This presentation must be </w:t>
       </w:r>
       <w:r>
         <w:rPr>
@@ -1888,19 +1919,39 @@
           <w:b/>
           <w:u w:val="single"/>
         </w:rPr>
+        <w:t>between 3</w:t>
+      </w:r>
+      <w:bookmarkStart w:id="0" w:name="_GoBack"/>
+      <w:bookmarkEnd w:id="0"/>
+      <w:r>
+        <w:rPr>
+          <w:rFonts w:ascii="Adobe Caslon Pro" w:hAnsi="Adobe Caslon Pro"/>
+          <w:b/>
+          <w:u w:val="single"/>
+        </w:rPr>
+        <w:t xml:space="preserve"> and 4</w:t>
+      </w:r>
+      <w:r>
+        <w:rPr>
+          <w:rFonts w:ascii="Adobe Caslon Pro" w:hAnsi="Adobe Caslon Pro"/>
+          <w:b/>
+          <w:u w:val="single"/>
+        </w:rPr>
+        <w:t xml:space="preserve"> minutes</w:t>
+      </w:r>
+      <w:r>
+        <w:rPr>
+          <w:rFonts w:ascii="Adobe Caslon Pro" w:hAnsi="Adobe Caslon Pro"/>
+          <w:b/>
+          <w:u w:val="single"/>
+        </w:rPr>
         <w:t xml:space="preserve"> long</w:t>
       </w:r>
       <w:r>
         <w:rPr>
           <w:rFonts w:ascii="Adobe Caslon Pro" w:hAnsi="Adobe Caslon Pro"/>
         </w:rPr>
-        <w:t xml:space="preserve">. </w:t>
-      </w:r>
-      <w:r>
-        <w:rPr>
-          <w:rFonts w:ascii="Adobe Caslon Pro" w:hAnsi="Adobe Caslon Pro"/>
-        </w:rPr>
-        <w:t>Presentations that are shorter or longer than the prescribed time limit will be suffer from a reduced mark.</w:t>
+        <w:t>. Presentations that are shorter or longer than the prescribed time limit will be suffer from a reduced mark.</w:t>
       </w:r>
     </w:p>
     <w:p>
@@ -2650,13 +2701,39 @@
       <w:r>
         <w:rPr>
           <w:rFonts w:ascii="Adobe Caslon Pro" w:hAnsi="Adobe Caslon Pro" w:cs="Helvetica"/>
-          <w:i/>
-          <w:iCs/>
           <w:color w:val="000000"/>
           <w:spacing w:val="-3"/>
           <w:kern w:val="1"/>
         </w:rPr>
+        <w:t>“</w:t>
+      </w:r>
+      <w:r>
+        <w:rPr>
+          <w:rFonts w:ascii="Adobe Caslon Pro" w:hAnsi="Adobe Caslon Pro" w:cs="Helvetica"/>
+          <w:iCs/>
+          <w:color w:val="000000"/>
+          <w:spacing w:val="-3"/>
+          <w:kern w:val="1"/>
+        </w:rPr>
         <w:t>Allegory and Autobiography</w:t>
+      </w:r>
+      <w:r>
+        <w:rPr>
+          <w:rFonts w:ascii="Adobe Caslon Pro" w:hAnsi="Adobe Caslon Pro" w:cs="Helvetica"/>
+          <w:iCs/>
+          <w:color w:val="000000"/>
+          <w:spacing w:val="-3"/>
+          <w:kern w:val="1"/>
+        </w:rPr>
+        <w:t xml:space="preserve">” in </w:t>
+      </w:r>
+      <w:r>
+        <w:rPr>
+          <w:rFonts w:ascii="Adobe Caslon Pro" w:eastAsia="Times New Roman" w:hAnsi="Adobe Caslon Pro" w:cs="Times New Roman"/>
+          <w:i/>
+          <w:color w:val="333333"/>
+        </w:rPr>
+        <w:t>The Cambridge Companion to Dante</w:t>
       </w:r>
     </w:p>
     <w:p>
@@ -3073,8 +3150,6 @@
           <w:bdr w:val="none" w:sz="0" w:space="0" w:color="auto" w:frame="1"/>
         </w:rPr>
       </w:pPr>
-      <w:bookmarkStart w:id="0" w:name="_GoBack"/>
-      <w:bookmarkEnd w:id="0"/>
       <w:r>
         <w:rPr>
           <w:rFonts w:ascii="Adobe Caslon Pro" w:eastAsia="Times New Roman" w:hAnsi="Adobe Caslon Pro" w:cs="Times New Roman"/>
@@ -3392,7 +3467,6 @@
         <w:ind w:left="1440" w:hanging="1440"/>
         <w:rPr>
           <w:rFonts w:ascii="Adobe Caslon Pro" w:hAnsi="Adobe Caslon Pro"/>
-          <w:i/>
         </w:rPr>
       </w:pPr>
       <w:r>
@@ -3409,6 +3483,19 @@
         </w:rPr>
         <w:t>Vita nuova”</w:t>
       </w:r>
+      <w:r>
+        <w:rPr>
+          <w:rFonts w:ascii="Adobe Caslon Pro" w:hAnsi="Adobe Caslon Pro"/>
+        </w:rPr>
+        <w:t xml:space="preserve"> in </w:t>
+      </w:r>
+      <w:r>
+        <w:rPr>
+          <w:rFonts w:ascii="Adobe Caslon Pro" w:hAnsi="Adobe Caslon Pro"/>
+          <w:i/>
+        </w:rPr>
+        <w:t>The Cambridge Companion</w:t>
+      </w:r>
     </w:p>
     <w:p>
       <w:pPr>
@@ -3584,44 +3671,89 @@
       <w:pPr>
         <w:rPr>
           <w:rFonts w:ascii="Adobe Caslon Pro" w:hAnsi="Adobe Caslon Pro" w:cs="Helvetica"/>
+          <w:iCs/>
+          <w:color w:val="000000"/>
+          <w:spacing w:val="-3"/>
+          <w:kern w:val="1"/>
+        </w:rPr>
+      </w:pPr>
+      <w:r>
+        <w:rPr>
+          <w:rFonts w:ascii="Adobe Caslon Pro" w:hAnsi="Adobe Caslon Pro"/>
+        </w:rPr>
+        <w:tab/>
+      </w:r>
+      <w:r>
+        <w:rPr>
+          <w:rFonts w:ascii="Adobe Caslon Pro" w:hAnsi="Adobe Caslon Pro"/>
+        </w:rPr>
+        <w:tab/>
+      </w:r>
+      <w:r>
+        <w:rPr>
+          <w:rFonts w:ascii="Adobe Caslon Pro" w:hAnsi="Adobe Caslon Pro" w:cs="Helvetica"/>
+          <w:color w:val="000000"/>
+          <w:spacing w:val="-3"/>
+          <w:kern w:val="1"/>
+        </w:rPr>
+        <w:t xml:space="preserve">Ferrante, </w:t>
+      </w:r>
+      <w:r>
+        <w:rPr>
+          <w:rFonts w:ascii="Adobe Caslon Pro" w:hAnsi="Adobe Caslon Pro" w:cs="Helvetica"/>
+          <w:color w:val="000000"/>
+          <w:spacing w:val="-3"/>
+          <w:kern w:val="1"/>
+        </w:rPr>
+        <w:t>“</w:t>
+      </w:r>
+      <w:r>
+        <w:rPr>
+          <w:rFonts w:ascii="Adobe Caslon Pro" w:hAnsi="Adobe Caslon Pro" w:cs="Helvetica"/>
+          <w:iCs/>
+          <w:color w:val="000000"/>
+          <w:spacing w:val="-3"/>
+          <w:kern w:val="1"/>
+        </w:rPr>
+        <w:t>A Poetics of Chaos and Order</w:t>
+      </w:r>
+      <w:r>
+        <w:rPr>
+          <w:rFonts w:ascii="Adobe Caslon Pro" w:hAnsi="Adobe Caslon Pro" w:cs="Helvetica"/>
+          <w:iCs/>
+          <w:color w:val="000000"/>
+          <w:spacing w:val="-3"/>
+          <w:kern w:val="1"/>
+        </w:rPr>
+        <w:t>”</w:t>
+      </w:r>
+      <w:r>
+        <w:rPr>
+          <w:rFonts w:ascii="Adobe Caslon Pro" w:hAnsi="Adobe Caslon Pro" w:cs="Helvetica"/>
           <w:i/>
           <w:iCs/>
           <w:color w:val="000000"/>
           <w:spacing w:val="-3"/>
           <w:kern w:val="1"/>
         </w:rPr>
-      </w:pPr>
-      <w:r>
-        <w:rPr>
-          <w:rFonts w:ascii="Adobe Caslon Pro" w:hAnsi="Adobe Caslon Pro"/>
-        </w:rPr>
-        <w:tab/>
-      </w:r>
-      <w:r>
-        <w:rPr>
-          <w:rFonts w:ascii="Adobe Caslon Pro" w:hAnsi="Adobe Caslon Pro"/>
-        </w:rPr>
-        <w:tab/>
-      </w:r>
-      <w:r>
-        <w:rPr>
-          <w:rFonts w:ascii="Adobe Caslon Pro" w:hAnsi="Adobe Caslon Pro" w:cs="Helvetica"/>
+        <w:t xml:space="preserve"> </w:t>
+      </w:r>
+      <w:r>
+        <w:rPr>
+          <w:rFonts w:ascii="Adobe Caslon Pro" w:hAnsi="Adobe Caslon Pro" w:cs="Helvetica"/>
+          <w:iCs/>
           <w:color w:val="000000"/>
           <w:spacing w:val="-3"/>
           <w:kern w:val="1"/>
         </w:rPr>
-        <w:t xml:space="preserve">Ferrante, </w:t>
-      </w:r>
-      <w:r>
-        <w:rPr>
-          <w:rFonts w:ascii="Adobe Caslon Pro" w:hAnsi="Adobe Caslon Pro" w:cs="Helvetica"/>
+        <w:t xml:space="preserve">in </w:t>
+      </w:r>
+      <w:r>
+        <w:rPr>
+          <w:rFonts w:ascii="Adobe Caslon Pro" w:hAnsi="Adobe Caslon Pro"/>
           <w:i/>
-          <w:iCs/>
-          <w:color w:val="000000"/>
-          <w:spacing w:val="-3"/>
-          <w:kern w:val="1"/>
-        </w:rPr>
-        <w:t>A Poetics of Chaos and Order</w:t>
+        </w:rPr>
+        <w:t>The Cambridge Companion</w:t>
       </w:r>
     </w:p>
     <w:p>
@@ -3854,98 +3986,7 @@
         </w:rPr>
         <w:t>”</w:t>
       </w:r>
-    </w:p>
-    <w:p>
-      <w:pPr>
-        <w:ind w:left="1440" w:hanging="1440"/>
-        <w:rPr>
-          <w:rFonts w:ascii="Adobe Caslon Pro" w:hAnsi="Adobe Caslon Pro"/>
-        </w:rPr>
-      </w:pPr>
-    </w:p>
-    <w:p>
-      <w:pPr>
-        <w:ind w:left="1440" w:hanging="1440"/>
-        <w:rPr>
-          <w:rFonts w:ascii="Adobe Caslon Pro" w:hAnsi="Adobe Caslon Pro"/>
-        </w:rPr>
-      </w:pPr>
-      <w:r>
-        <w:rPr>
-          <w:rFonts w:ascii="Adobe Caslon Pro" w:hAnsi="Adobe Caslon Pro"/>
-        </w:rPr>
-        <w:t>May 13</w:t>
-      </w:r>
-      <w:r>
-        <w:rPr>
-          <w:rFonts w:ascii="Adobe Caslon Pro" w:hAnsi="Adobe Caslon Pro"/>
-        </w:rPr>
-        <w:t>:</w:t>
-      </w:r>
-      <w:r>
-        <w:rPr>
-          <w:rFonts w:ascii="Adobe Caslon Pro" w:hAnsi="Adobe Caslon Pro"/>
-        </w:rPr>
-        <w:tab/>
-      </w:r>
-      <w:r>
-        <w:rPr>
-          <w:rFonts w:ascii="Adobe Caslon Pro" w:eastAsia="Times New Roman" w:hAnsi="Adobe Caslon Pro" w:cs="Times New Roman"/>
-          <w:color w:val="333333"/>
-        </w:rPr>
-        <w:t xml:space="preserve">Dante, </w:t>
-      </w:r>
-      <w:r>
-        <w:rPr>
-          <w:rFonts w:ascii="Adobe Caslon Pro" w:eastAsia="Times New Roman" w:hAnsi="Adobe Caslon Pro" w:cs="Times New Roman"/>
-          <w:i/>
-          <w:color w:val="333333"/>
-        </w:rPr>
-        <w:t xml:space="preserve">Paradiso, </w:t>
-      </w:r>
-      <w:r>
-        <w:rPr>
-          <w:rFonts w:ascii="Adobe Caslon Pro" w:eastAsia="Times New Roman" w:hAnsi="Adobe Caslon Pro" w:cs="Times New Roman"/>
-          <w:color w:val="333333"/>
-        </w:rPr>
-        <w:t>Canto</w:t>
-      </w:r>
-      <w:r>
-        <w:rPr>
-          <w:rFonts w:ascii="Adobe Caslon Pro" w:eastAsia="Times New Roman" w:hAnsi="Adobe Caslon Pro" w:cs="Times New Roman"/>
-          <w:color w:val="333333"/>
-        </w:rPr>
-        <w:t>s</w:t>
-      </w:r>
-      <w:r>
-        <w:rPr>
-          <w:rFonts w:ascii="Adobe Caslon Pro" w:eastAsia="Times New Roman" w:hAnsi="Adobe Caslon Pro" w:cs="Times New Roman"/>
-          <w:color w:val="333333"/>
-        </w:rPr>
-        <w:t xml:space="preserve"> </w:t>
-      </w:r>
-      <w:r>
-        <w:rPr>
-          <w:rFonts w:ascii="Adobe Caslon Pro" w:hAnsi="Adobe Caslon Pro"/>
-        </w:rPr>
-        <w:t xml:space="preserve">XVII, </w:t>
-      </w:r>
-      <w:r>
-        <w:rPr>
-          <w:rFonts w:ascii="Adobe Caslon Pro" w:hAnsi="Adobe Caslon Pro"/>
-        </w:rPr>
-        <w:t>XXI-XXII</w:t>
-      </w:r>
-      <w:r>
-        <w:rPr>
-          <w:rFonts w:ascii="Adobe Caslon Pro" w:hAnsi="Adobe Caslon Pro"/>
-        </w:rPr>
-        <w:t xml:space="preserve"> </w:t>
-      </w:r>
-    </w:p>
-    <w:p>
-      <w:pPr>
-        <w:ind w:left="1440" w:hanging="1440"/>
+      <w:r>
         <w:rPr>
           <w:rFonts w:ascii="Adobe Caslon Pro" w:hAnsi="Adobe Caslon Pro" w:cs="Helvetica"/>
           <w:iCs/>
@@ -3953,7 +3994,43 @@
           <w:spacing w:val="-3"/>
           <w:kern w:val="1"/>
         </w:rPr>
-      </w:pPr>
+        <w:t xml:space="preserve"> in </w:t>
+      </w:r>
+      <w:r>
+        <w:rPr>
+          <w:rFonts w:ascii="Adobe Caslon Pro" w:hAnsi="Adobe Caslon Pro"/>
+          <w:i/>
+        </w:rPr>
+        <w:t>The Cambridge Companion</w:t>
+      </w:r>
+    </w:p>
+    <w:p>
+      <w:pPr>
+        <w:ind w:left="1440" w:hanging="1440"/>
+        <w:rPr>
+          <w:rFonts w:ascii="Adobe Caslon Pro" w:hAnsi="Adobe Caslon Pro"/>
+        </w:rPr>
+      </w:pPr>
+    </w:p>
+    <w:p>
+      <w:pPr>
+        <w:ind w:left="1440" w:hanging="1440"/>
+        <w:rPr>
+          <w:rFonts w:ascii="Adobe Caslon Pro" w:hAnsi="Adobe Caslon Pro"/>
+        </w:rPr>
+      </w:pPr>
+      <w:r>
+        <w:rPr>
+          <w:rFonts w:ascii="Adobe Caslon Pro" w:hAnsi="Adobe Caslon Pro"/>
+        </w:rPr>
+        <w:t>May 13</w:t>
+      </w:r>
+      <w:r>
+        <w:rPr>
+          <w:rFonts w:ascii="Adobe Caslon Pro" w:hAnsi="Adobe Caslon Pro"/>
+        </w:rPr>
+        <w:t>:</w:t>
+      </w:r>
       <w:r>
         <w:rPr>
           <w:rFonts w:ascii="Adobe Caslon Pro" w:hAnsi="Adobe Caslon Pro"/>
@@ -3962,12 +4039,75 @@
       </w:r>
       <w:r>
         <w:rPr>
-          <w:rFonts w:ascii="Adobe Caslon Pro" w:hAnsi="Adobe Caslon Pro" w:cs="Helvetica"/>
+          <w:rFonts w:ascii="Adobe Caslon Pro" w:eastAsia="Times New Roman" w:hAnsi="Adobe Caslon Pro" w:cs="Times New Roman"/>
+          <w:color w:val="333333"/>
+        </w:rPr>
+        <w:t xml:space="preserve">Dante, </w:t>
+      </w:r>
+      <w:r>
+        <w:rPr>
+          <w:rFonts w:ascii="Adobe Caslon Pro" w:eastAsia="Times New Roman" w:hAnsi="Adobe Caslon Pro" w:cs="Times New Roman"/>
+          <w:i/>
+          <w:color w:val="333333"/>
+        </w:rPr>
+        <w:t xml:space="preserve">Paradiso, </w:t>
+      </w:r>
+      <w:r>
+        <w:rPr>
+          <w:rFonts w:ascii="Adobe Caslon Pro" w:eastAsia="Times New Roman" w:hAnsi="Adobe Caslon Pro" w:cs="Times New Roman"/>
+          <w:color w:val="333333"/>
+        </w:rPr>
+        <w:t>Canto</w:t>
+      </w:r>
+      <w:r>
+        <w:rPr>
+          <w:rFonts w:ascii="Adobe Caslon Pro" w:eastAsia="Times New Roman" w:hAnsi="Adobe Caslon Pro" w:cs="Times New Roman"/>
+          <w:color w:val="333333"/>
+        </w:rPr>
+        <w:t>s</w:t>
+      </w:r>
+      <w:r>
+        <w:rPr>
+          <w:rFonts w:ascii="Adobe Caslon Pro" w:eastAsia="Times New Roman" w:hAnsi="Adobe Caslon Pro" w:cs="Times New Roman"/>
+          <w:color w:val="333333"/>
+        </w:rPr>
+        <w:t xml:space="preserve"> </w:t>
+      </w:r>
+      <w:r>
+        <w:rPr>
+          <w:rFonts w:ascii="Adobe Caslon Pro" w:hAnsi="Adobe Caslon Pro"/>
+        </w:rPr>
+        <w:t xml:space="preserve">XVII, </w:t>
+      </w:r>
+      <w:r>
+        <w:rPr>
+          <w:rFonts w:ascii="Adobe Caslon Pro" w:hAnsi="Adobe Caslon Pro"/>
+        </w:rPr>
+        <w:t>XXI-XXII</w:t>
+      </w:r>
+      <w:r>
+        <w:rPr>
+          <w:rFonts w:ascii="Adobe Caslon Pro" w:hAnsi="Adobe Caslon Pro"/>
+        </w:rPr>
+        <w:t xml:space="preserve"> </w:t>
+      </w:r>
+    </w:p>
+    <w:p>
+      <w:pPr>
+        <w:ind w:left="1440" w:hanging="1440"/>
+        <w:rPr>
+          <w:rFonts w:ascii="Adobe Caslon Pro" w:hAnsi="Adobe Caslon Pro" w:cs="Helvetica"/>
+          <w:iCs/>
           <w:color w:val="000000"/>
           <w:spacing w:val="-3"/>
           <w:kern w:val="1"/>
         </w:rPr>
-        <w:t xml:space="preserve">Williams, </w:t>
+      </w:pPr>
+      <w:r>
+        <w:rPr>
+          <w:rFonts w:ascii="Adobe Caslon Pro" w:hAnsi="Adobe Caslon Pro"/>
+        </w:rPr>
+        <w:tab/>
       </w:r>
       <w:r>
         <w:rPr>
@@ -3976,17 +4116,16 @@
           <w:spacing w:val="-3"/>
           <w:kern w:val="1"/>
         </w:rPr>
-        <w:t>“</w:t>
-      </w:r>
-      <w:r>
-        <w:rPr>
-          <w:rFonts w:ascii="Adobe Caslon Pro" w:hAnsi="Adobe Caslon Pro" w:cs="Helvetica"/>
-          <w:iCs/>
+        <w:t xml:space="preserve">Williams, </w:t>
+      </w:r>
+      <w:r>
+        <w:rPr>
+          <w:rFonts w:ascii="Adobe Caslon Pro" w:hAnsi="Adobe Caslon Pro" w:cs="Helvetica"/>
           <w:color w:val="000000"/>
           <w:spacing w:val="-3"/>
           <w:kern w:val="1"/>
         </w:rPr>
-        <w:t>The Theology of the Comedy</w:t>
+        <w:t>“</w:t>
       </w:r>
       <w:r>
         <w:rPr>
@@ -3996,91 +4135,9 @@
           <w:spacing w:val="-3"/>
           <w:kern w:val="1"/>
         </w:rPr>
-        <w:t>”</w:t>
-      </w:r>
-    </w:p>
-    <w:p>
-      <w:pPr>
-        <w:rPr>
-          <w:rFonts w:ascii="Adobe Caslon Pro" w:hAnsi="Adobe Caslon Pro"/>
-        </w:rPr>
-      </w:pPr>
-    </w:p>
-    <w:p>
-      <w:pPr>
-        <w:rPr>
-          <w:rFonts w:ascii="Adobe Caslon Pro" w:hAnsi="Adobe Caslon Pro"/>
-        </w:rPr>
-      </w:pPr>
-      <w:r>
-        <w:rPr>
-          <w:rFonts w:ascii="Adobe Caslon Pro" w:hAnsi="Adobe Caslon Pro"/>
-        </w:rPr>
-        <w:t>May 20</w:t>
-      </w:r>
-      <w:r>
-        <w:rPr>
-          <w:rFonts w:ascii="Adobe Caslon Pro" w:hAnsi="Adobe Caslon Pro"/>
-        </w:rPr>
-        <w:t>:</w:t>
-      </w:r>
-      <w:r>
-        <w:rPr>
-          <w:rFonts w:ascii="Adobe Caslon Pro" w:hAnsi="Adobe Caslon Pro"/>
-        </w:rPr>
-        <w:tab/>
-      </w:r>
-      <w:r>
-        <w:rPr>
-          <w:rFonts w:ascii="Adobe Caslon Pro" w:eastAsia="Times New Roman" w:hAnsi="Adobe Caslon Pro" w:cs="Times New Roman"/>
-          <w:color w:val="333333"/>
-        </w:rPr>
-        <w:t xml:space="preserve">Dante, </w:t>
-      </w:r>
-      <w:r>
-        <w:rPr>
-          <w:rFonts w:ascii="Adobe Caslon Pro" w:eastAsia="Times New Roman" w:hAnsi="Adobe Caslon Pro" w:cs="Times New Roman"/>
-          <w:i/>
-          <w:color w:val="333333"/>
-        </w:rPr>
-        <w:t xml:space="preserve">Paradiso, </w:t>
-      </w:r>
-      <w:r>
-        <w:rPr>
-          <w:rFonts w:ascii="Adobe Caslon Pro" w:eastAsia="Times New Roman" w:hAnsi="Adobe Caslon Pro" w:cs="Times New Roman"/>
-          <w:color w:val="333333"/>
-        </w:rPr>
-        <w:t>Canto</w:t>
-      </w:r>
-      <w:r>
-        <w:rPr>
-          <w:rFonts w:ascii="Adobe Caslon Pro" w:eastAsia="Times New Roman" w:hAnsi="Adobe Caslon Pro" w:cs="Times New Roman"/>
-          <w:color w:val="333333"/>
-        </w:rPr>
-        <w:t>s</w:t>
-      </w:r>
-      <w:r>
-        <w:rPr>
-          <w:rFonts w:ascii="Adobe Caslon Pro" w:eastAsia="Times New Roman" w:hAnsi="Adobe Caslon Pro" w:cs="Times New Roman"/>
-          <w:color w:val="333333"/>
-        </w:rPr>
-        <w:t xml:space="preserve"> </w:t>
-      </w:r>
-      <w:r>
-        <w:rPr>
-          <w:rFonts w:ascii="Adobe Caslon Pro" w:hAnsi="Adobe Caslon Pro"/>
-        </w:rPr>
-        <w:t xml:space="preserve">XXVI, </w:t>
-      </w:r>
-      <w:r>
-        <w:rPr>
-          <w:rFonts w:ascii="Adobe Caslon Pro" w:hAnsi="Adobe Caslon Pro"/>
-        </w:rPr>
-        <w:t>XXVII-XXVIII</w:t>
-      </w:r>
-    </w:p>
-    <w:p>
-      <w:pPr>
+        <w:t>The Theology of the Comedy</w:t>
+      </w:r>
+      <w:r>
         <w:rPr>
           <w:rFonts w:ascii="Adobe Caslon Pro" w:hAnsi="Adobe Caslon Pro" w:cs="Helvetica"/>
           <w:iCs/>
@@ -4088,56 +4145,182 @@
           <w:spacing w:val="-3"/>
           <w:kern w:val="1"/>
         </w:rPr>
-      </w:pPr>
-      <w:r>
-        <w:rPr>
-          <w:rFonts w:ascii="Adobe Caslon Pro" w:hAnsi="Adobe Caslon Pro"/>
-        </w:rPr>
-        <w:tab/>
-      </w:r>
-      <w:r>
-        <w:rPr>
-          <w:rFonts w:ascii="Adobe Caslon Pro" w:hAnsi="Adobe Caslon Pro"/>
-        </w:rPr>
-        <w:tab/>
-      </w:r>
-      <w:r>
-        <w:rPr>
-          <w:rFonts w:ascii="Adobe Caslon Pro" w:hAnsi="Adobe Caslon Pro" w:cs="Helvetica"/>
+        <w:t>”</w:t>
+      </w:r>
+      <w:r>
+        <w:rPr>
+          <w:rFonts w:ascii="Adobe Caslon Pro" w:hAnsi="Adobe Caslon Pro" w:cs="Helvetica"/>
+          <w:iCs/>
           <w:color w:val="000000"/>
           <w:spacing w:val="-3"/>
           <w:kern w:val="1"/>
         </w:rPr>
-        <w:t xml:space="preserve">Boitani, </w:t>
-      </w:r>
-      <w:r>
-        <w:rPr>
-          <w:rFonts w:ascii="Adobe Caslon Pro" w:hAnsi="Adobe Caslon Pro" w:cs="Helvetica"/>
+        <w:t xml:space="preserve"> in </w:t>
+      </w:r>
+      <w:r>
+        <w:rPr>
+          <w:rFonts w:ascii="Adobe Caslon Pro" w:hAnsi="Adobe Caslon Pro"/>
+          <w:i/>
+        </w:rPr>
+        <w:t>The Cambridge Companion</w:t>
+      </w:r>
+    </w:p>
+    <w:p>
+      <w:pPr>
+        <w:rPr>
+          <w:rFonts w:ascii="Adobe Caslon Pro" w:hAnsi="Adobe Caslon Pro"/>
+        </w:rPr>
+      </w:pPr>
+    </w:p>
+    <w:p>
+      <w:pPr>
+        <w:rPr>
+          <w:rFonts w:ascii="Adobe Caslon Pro" w:hAnsi="Adobe Caslon Pro"/>
+        </w:rPr>
+      </w:pPr>
+      <w:r>
+        <w:rPr>
+          <w:rFonts w:ascii="Adobe Caslon Pro" w:hAnsi="Adobe Caslon Pro"/>
+        </w:rPr>
+        <w:t>May 20</w:t>
+      </w:r>
+      <w:r>
+        <w:rPr>
+          <w:rFonts w:ascii="Adobe Caslon Pro" w:hAnsi="Adobe Caslon Pro"/>
+        </w:rPr>
+        <w:t>:</w:t>
+      </w:r>
+      <w:r>
+        <w:rPr>
+          <w:rFonts w:ascii="Adobe Caslon Pro" w:hAnsi="Adobe Caslon Pro"/>
+        </w:rPr>
+        <w:tab/>
+      </w:r>
+      <w:r>
+        <w:rPr>
+          <w:rFonts w:ascii="Adobe Caslon Pro" w:eastAsia="Times New Roman" w:hAnsi="Adobe Caslon Pro" w:cs="Times New Roman"/>
+          <w:color w:val="333333"/>
+        </w:rPr>
+        <w:t xml:space="preserve">Dante, </w:t>
+      </w:r>
+      <w:r>
+        <w:rPr>
+          <w:rFonts w:ascii="Adobe Caslon Pro" w:eastAsia="Times New Roman" w:hAnsi="Adobe Caslon Pro" w:cs="Times New Roman"/>
+          <w:i/>
+          <w:color w:val="333333"/>
+        </w:rPr>
+        <w:t xml:space="preserve">Paradiso, </w:t>
+      </w:r>
+      <w:r>
+        <w:rPr>
+          <w:rFonts w:ascii="Adobe Caslon Pro" w:eastAsia="Times New Roman" w:hAnsi="Adobe Caslon Pro" w:cs="Times New Roman"/>
+          <w:color w:val="333333"/>
+        </w:rPr>
+        <w:t>Canto</w:t>
+      </w:r>
+      <w:r>
+        <w:rPr>
+          <w:rFonts w:ascii="Adobe Caslon Pro" w:eastAsia="Times New Roman" w:hAnsi="Adobe Caslon Pro" w:cs="Times New Roman"/>
+          <w:color w:val="333333"/>
+        </w:rPr>
+        <w:t>s</w:t>
+      </w:r>
+      <w:r>
+        <w:rPr>
+          <w:rFonts w:ascii="Adobe Caslon Pro" w:eastAsia="Times New Roman" w:hAnsi="Adobe Caslon Pro" w:cs="Times New Roman"/>
+          <w:color w:val="333333"/>
+        </w:rPr>
+        <w:t xml:space="preserve"> </w:t>
+      </w:r>
+      <w:r>
+        <w:rPr>
+          <w:rFonts w:ascii="Adobe Caslon Pro" w:hAnsi="Adobe Caslon Pro"/>
+        </w:rPr>
+        <w:t xml:space="preserve">XXVI, </w:t>
+      </w:r>
+      <w:r>
+        <w:rPr>
+          <w:rFonts w:ascii="Adobe Caslon Pro" w:hAnsi="Adobe Caslon Pro"/>
+        </w:rPr>
+        <w:t>XXVII-XXVIII</w:t>
+      </w:r>
+    </w:p>
+    <w:p>
+      <w:pPr>
+        <w:rPr>
+          <w:rFonts w:ascii="Adobe Caslon Pro" w:hAnsi="Adobe Caslon Pro" w:cs="Helvetica"/>
+          <w:iCs/>
           <w:color w:val="000000"/>
           <w:spacing w:val="-3"/>
           <w:kern w:val="1"/>
         </w:rPr>
-        <w:t>“</w:t>
-      </w:r>
-      <w:r>
-        <w:rPr>
-          <w:rFonts w:ascii="Adobe Caslon Pro" w:hAnsi="Adobe Caslon Pro" w:cs="Helvetica"/>
-          <w:iCs/>
+      </w:pPr>
+      <w:r>
+        <w:rPr>
+          <w:rFonts w:ascii="Adobe Caslon Pro" w:hAnsi="Adobe Caslon Pro"/>
+        </w:rPr>
+        <w:tab/>
+      </w:r>
+      <w:r>
+        <w:rPr>
+          <w:rFonts w:ascii="Adobe Caslon Pro" w:hAnsi="Adobe Caslon Pro"/>
+        </w:rPr>
+        <w:tab/>
+      </w:r>
+      <w:r>
+        <w:rPr>
+          <w:rFonts w:ascii="Adobe Caslon Pro" w:hAnsi="Adobe Caslon Pro" w:cs="Helvetica"/>
           <w:color w:val="000000"/>
           <w:spacing w:val="-3"/>
           <w:kern w:val="1"/>
         </w:rPr>
-        <w:t>The Poetry and the Poetics of Creation</w:t>
-      </w:r>
-      <w:r>
-        <w:rPr>
-          <w:rFonts w:ascii="Adobe Caslon Pro" w:hAnsi="Adobe Caslon Pro" w:cs="Helvetica"/>
-          <w:iCs/>
+        <w:t xml:space="preserve">Boitani, </w:t>
+      </w:r>
+      <w:r>
+        <w:rPr>
+          <w:rFonts w:ascii="Adobe Caslon Pro" w:hAnsi="Adobe Caslon Pro" w:cs="Helvetica"/>
           <w:color w:val="000000"/>
           <w:spacing w:val="-3"/>
           <w:kern w:val="1"/>
         </w:rPr>
+        <w:t>“</w:t>
+      </w:r>
+      <w:r>
+        <w:rPr>
+          <w:rFonts w:ascii="Adobe Caslon Pro" w:hAnsi="Adobe Caslon Pro" w:cs="Helvetica"/>
+          <w:iCs/>
+          <w:color w:val="000000"/>
+          <w:spacing w:val="-3"/>
+          <w:kern w:val="1"/>
+        </w:rPr>
+        <w:t>The Poetry and the Poetics of Creation</w:t>
+      </w:r>
+      <w:r>
+        <w:rPr>
+          <w:rFonts w:ascii="Adobe Caslon Pro" w:hAnsi="Adobe Caslon Pro" w:cs="Helvetica"/>
+          <w:iCs/>
+          <w:color w:val="000000"/>
+          <w:spacing w:val="-3"/>
+          <w:kern w:val="1"/>
+        </w:rPr>
         <w:t>”</w:t>
+      </w:r>
+      <w:r>
+        <w:rPr>
+          <w:rFonts w:ascii="Adobe Caslon Pro" w:hAnsi="Adobe Caslon Pro" w:cs="Helvetica"/>
+          <w:iCs/>
+          <w:color w:val="000000"/>
+          <w:spacing w:val="-3"/>
+          <w:kern w:val="1"/>
+        </w:rPr>
+        <w:t xml:space="preserve"> in </w:t>
+      </w:r>
+      <w:r>
+        <w:rPr>
+          <w:rFonts w:ascii="Adobe Caslon Pro" w:hAnsi="Adobe Caslon Pro"/>
+          <w:i/>
+        </w:rPr>
+        <w:t>The Cambridge Companion</w:t>
       </w:r>
     </w:p>
     <w:p>
@@ -6118,6 +6301,7 @@
   <w:style w:type="character" w:default="1" w:styleId="DefaultParagraphFont">
     <w:name w:val="Default Paragraph Font"/>
     <w:uiPriority w:val="1"/>
+    <w:semiHidden/>
     <w:unhideWhenUsed/>
   </w:style>
   <w:style w:type="table" w:default="1" w:styleId="TableNormal">

--- a/pdf/World Poetry/0_jvw_syllabus 2019.docx
+++ b/pdf/World Poetry/0_jvw_syllabus 2019.docx
@@ -2311,9 +2311,26 @@
       <w:pPr>
         <w:rPr>
           <w:rFonts w:ascii="Adobe Caslon Pro" w:eastAsia="Times New Roman" w:hAnsi="Adobe Caslon Pro" w:cs="Times New Roman"/>
-          <w:color w:val="333333"/>
-        </w:rPr>
-      </w:pPr>
+          <w:i/>
+          <w:color w:val="333333"/>
+        </w:rPr>
+      </w:pPr>
+      <w:r>
+        <w:rPr>
+          <w:rFonts w:ascii="Adobe Caslon Pro" w:eastAsia="Times New Roman" w:hAnsi="Adobe Caslon Pro" w:cs="Times New Roman"/>
+          <w:color w:val="333333"/>
+        </w:rPr>
+        <w:tab/>
+        <w:t xml:space="preserve">From Rex Butler, </w:t>
+      </w:r>
+      <w:r>
+        <w:rPr>
+          <w:rFonts w:ascii="Adobe Caslon Pro" w:eastAsia="Times New Roman" w:hAnsi="Adobe Caslon Pro" w:cs="Times New Roman"/>
+          <w:i/>
+          <w:color w:val="333333"/>
+        </w:rPr>
+        <w:t>Borges’ Short Stories: A Reader’s Guide</w:t>
+      </w:r>
     </w:p>
     <w:p>
       <w:pPr>
@@ -2361,6 +2378,7 @@
     </w:p>
     <w:p>
       <w:pPr>
+        <w:spacing w:after="120"/>
         <w:outlineLvl w:val="0"/>
         <w:rPr>
           <w:rFonts w:ascii="Adobe Caslon Pro" w:hAnsi="Adobe Caslon Pro"/>
@@ -2997,7 +3015,7 @@
     </w:p>
     <w:p>
       <w:pPr>
-        <w:spacing w:after="80"/>
+        <w:spacing w:after="120"/>
         <w:outlineLvl w:val="0"/>
         <w:rPr>
           <w:rFonts w:ascii="Adobe Caslon Pro" w:hAnsi="Adobe Caslon Pro"/>
@@ -3082,6 +3100,8 @@
         </w:rPr>
         <w:t xml:space="preserve"> I-II; IX</w:t>
       </w:r>
+      <w:bookmarkStart w:id="0" w:name="_GoBack"/>
+      <w:bookmarkEnd w:id="0"/>
     </w:p>
     <w:p>
       <w:pPr>
@@ -3600,6 +3620,7 @@
     </w:p>
     <w:p>
       <w:pPr>
+        <w:spacing w:after="120"/>
         <w:ind w:left="1440" w:hanging="720"/>
         <w:outlineLvl w:val="0"/>
         <w:rPr>
@@ -4427,11 +4448,10 @@
           <w:rFonts w:ascii="Adobe Caslon Pro" w:hAnsi="Adobe Caslon Pro"/>
         </w:rPr>
       </w:pPr>
-      <w:bookmarkStart w:id="0" w:name="_GoBack"/>
-      <w:bookmarkEnd w:id="0"/>
-    </w:p>
-    <w:p>
-      <w:pPr>
+    </w:p>
+    <w:p>
+      <w:pPr>
+        <w:spacing w:after="120"/>
         <w:outlineLvl w:val="0"/>
         <w:rPr>
           <w:rFonts w:ascii="Adobe Caslon Pro" w:hAnsi="Adobe Caslon Pro"/>
@@ -4564,9 +4584,7 @@
     <w:p>
       <w:pPr>
         <w:rPr>
-          <w:rFonts w:ascii="Adobe Caslon Pro" w:eastAsia="Times New Roman" w:hAnsi="Adobe Caslon Pro" w:cs="Times New Roman"/>
-          <w:color w:val="333333"/>
-          <w:bdr w:val="none" w:sz="0" w:space="0" w:color="auto" w:frame="1"/>
+          <w:rFonts w:ascii="Adobe Caslon Pro" w:hAnsi="Adobe Caslon Pro"/>
         </w:rPr>
       </w:pPr>
       <w:r>
@@ -4587,6 +4605,28 @@
         </w:rPr>
         <w:tab/>
         <w:t>Borges, “The Aleph”, Part II</w:t>
+      </w:r>
+    </w:p>
+    <w:p>
+      <w:pPr>
+        <w:rPr>
+          <w:rFonts w:ascii="Adobe Caslon Pro" w:eastAsia="Times New Roman" w:hAnsi="Adobe Caslon Pro" w:cs="Times New Roman"/>
+          <w:color w:val="333333"/>
+          <w:bdr w:val="none" w:sz="0" w:space="0" w:color="auto" w:frame="1"/>
+        </w:rPr>
+      </w:pPr>
+      <w:r>
+        <w:rPr>
+          <w:rFonts w:ascii="Adobe Caslon Pro" w:hAnsi="Adobe Caslon Pro"/>
+        </w:rPr>
+        <w:tab/>
+      </w:r>
+      <w:r>
+        <w:rPr>
+          <w:rFonts w:ascii="Adobe Caslon Pro" w:hAnsi="Adobe Caslon Pro"/>
+        </w:rPr>
+        <w:tab/>
+        <w:t>Butler, “Infinity and One” (The section on ‘The Aleph’), pp. 63-65, 73-79</w:t>
       </w:r>
     </w:p>
     <w:p>

--- a/pdf/World Poetry/0_jvw_syllabus 2019.docx
+++ b/pdf/World Poetry/0_jvw_syllabus 2019.docx
@@ -472,8 +472,10 @@
           <w:spacing w:val="-3"/>
           <w:kern w:val="1"/>
         </w:rPr>
-        <w:t>as well as his 1949</w:t>
-      </w:r>
+        <w:t>as well as his 1945</w:t>
+      </w:r>
+      <w:bookmarkStart w:id="0" w:name="_GoBack"/>
+      <w:bookmarkEnd w:id="0"/>
       <w:r>
         <w:rPr>
           <w:rFonts w:ascii="Adobe Caslon Pro" w:hAnsi="Adobe Caslon Pro" w:cs="Helvetica"/>
@@ -3100,8 +3102,6 @@
         </w:rPr>
         <w:t xml:space="preserve"> I-II; IX</w:t>
       </w:r>
-      <w:bookmarkStart w:id="0" w:name="_GoBack"/>
-      <w:bookmarkEnd w:id="0"/>
     </w:p>
     <w:p>
       <w:pPr>

--- a/pdf/World Poetry/0_jvw_syllabus 2019.docx
+++ b/pdf/World Poetry/0_jvw_syllabus 2019.docx
@@ -474,8 +474,6 @@
         </w:rPr>
         <w:t>as well as his 1945</w:t>
       </w:r>
-      <w:bookmarkStart w:id="0" w:name="_GoBack"/>
-      <w:bookmarkEnd w:id="0"/>
       <w:r>
         <w:rPr>
           <w:rFonts w:ascii="Adobe Caslon Pro" w:hAnsi="Adobe Caslon Pro" w:cs="Helvetica"/>
@@ -2313,26 +2311,9 @@
       <w:pPr>
         <w:rPr>
           <w:rFonts w:ascii="Adobe Caslon Pro" w:eastAsia="Times New Roman" w:hAnsi="Adobe Caslon Pro" w:cs="Times New Roman"/>
-          <w:i/>
-          <w:color w:val="333333"/>
-        </w:rPr>
-      </w:pPr>
-      <w:r>
-        <w:rPr>
-          <w:rFonts w:ascii="Adobe Caslon Pro" w:eastAsia="Times New Roman" w:hAnsi="Adobe Caslon Pro" w:cs="Times New Roman"/>
-          <w:color w:val="333333"/>
-        </w:rPr>
-        <w:tab/>
-        <w:t xml:space="preserve">From Rex Butler, </w:t>
-      </w:r>
-      <w:r>
-        <w:rPr>
-          <w:rFonts w:ascii="Adobe Caslon Pro" w:eastAsia="Times New Roman" w:hAnsi="Adobe Caslon Pro" w:cs="Times New Roman"/>
-          <w:i/>
-          <w:color w:val="333333"/>
-        </w:rPr>
-        <w:t>Borges’ Short Stories: A Reader’s Guide</w:t>
-      </w:r>
+          <w:color w:val="333333"/>
+        </w:rPr>
+      </w:pPr>
     </w:p>
     <w:p>
       <w:pPr>
@@ -2380,7 +2361,6 @@
     </w:p>
     <w:p>
       <w:pPr>
-        <w:spacing w:after="120"/>
         <w:outlineLvl w:val="0"/>
         <w:rPr>
           <w:rFonts w:ascii="Adobe Caslon Pro" w:hAnsi="Adobe Caslon Pro"/>
@@ -3017,7 +2997,7 @@
     </w:p>
     <w:p>
       <w:pPr>
-        <w:spacing w:after="120"/>
+        <w:spacing w:after="80"/>
         <w:outlineLvl w:val="0"/>
         <w:rPr>
           <w:rFonts w:ascii="Adobe Caslon Pro" w:hAnsi="Adobe Caslon Pro"/>
@@ -3620,7 +3600,6 @@
     </w:p>
     <w:p>
       <w:pPr>
-        <w:spacing w:after="120"/>
         <w:ind w:left="1440" w:hanging="720"/>
         <w:outlineLvl w:val="0"/>
         <w:rPr>
@@ -3715,7 +3694,21 @@
         <w:rPr>
           <w:rFonts w:ascii="Adobe Caslon Pro" w:hAnsi="Adobe Caslon Pro"/>
         </w:rPr>
-        <w:t>s I-II, X</w:t>
+        <w:t xml:space="preserve">s I-II, </w:t>
+      </w:r>
+      <w:r>
+        <w:rPr>
+          <w:rFonts w:ascii="Adobe Caslon Pro" w:hAnsi="Adobe Caslon Pro"/>
+        </w:rPr>
+        <w:t xml:space="preserve">VI, </w:t>
+      </w:r>
+      <w:bookmarkStart w:id="0" w:name="_GoBack"/>
+      <w:bookmarkEnd w:id="0"/>
+      <w:r>
+        <w:rPr>
+          <w:rFonts w:ascii="Adobe Caslon Pro" w:hAnsi="Adobe Caslon Pro"/>
+        </w:rPr>
+        <w:t>X</w:t>
       </w:r>
     </w:p>
     <w:p>
@@ -4451,7 +4444,6 @@
     </w:p>
     <w:p>
       <w:pPr>
-        <w:spacing w:after="120"/>
         <w:outlineLvl w:val="0"/>
         <w:rPr>
           <w:rFonts w:ascii="Adobe Caslon Pro" w:hAnsi="Adobe Caslon Pro"/>
@@ -4584,7 +4576,9 @@
     <w:p>
       <w:pPr>
         <w:rPr>
-          <w:rFonts w:ascii="Adobe Caslon Pro" w:hAnsi="Adobe Caslon Pro"/>
+          <w:rFonts w:ascii="Adobe Caslon Pro" w:eastAsia="Times New Roman" w:hAnsi="Adobe Caslon Pro" w:cs="Times New Roman"/>
+          <w:color w:val="333333"/>
+          <w:bdr w:val="none" w:sz="0" w:space="0" w:color="auto" w:frame="1"/>
         </w:rPr>
       </w:pPr>
       <w:r>
@@ -4605,28 +4599,6 @@
         </w:rPr>
         <w:tab/>
         <w:t>Borges, “The Aleph”, Part II</w:t>
-      </w:r>
-    </w:p>
-    <w:p>
-      <w:pPr>
-        <w:rPr>
-          <w:rFonts w:ascii="Adobe Caslon Pro" w:eastAsia="Times New Roman" w:hAnsi="Adobe Caslon Pro" w:cs="Times New Roman"/>
-          <w:color w:val="333333"/>
-          <w:bdr w:val="none" w:sz="0" w:space="0" w:color="auto" w:frame="1"/>
-        </w:rPr>
-      </w:pPr>
-      <w:r>
-        <w:rPr>
-          <w:rFonts w:ascii="Adobe Caslon Pro" w:hAnsi="Adobe Caslon Pro"/>
-        </w:rPr>
-        <w:tab/>
-      </w:r>
-      <w:r>
-        <w:rPr>
-          <w:rFonts w:ascii="Adobe Caslon Pro" w:hAnsi="Adobe Caslon Pro"/>
-        </w:rPr>
-        <w:tab/>
-        <w:t>Butler, “Infinity and One” (The section on ‘The Aleph’), pp. 63-65, 73-79</w:t>
       </w:r>
     </w:p>
     <w:p>

--- a/pdf/World Poetry/0_jvw_syllabus 2019.docx
+++ b/pdf/World Poetry/0_jvw_syllabus 2019.docx
@@ -233,7 +233,30 @@
                 <w:rFonts w:ascii="Adobe Caslon Pro" w:hAnsi="Adobe Caslon Pro"/>
                 <w:bCs/>
               </w:rPr>
-              <w:t>Office Hours: TBD or by appt</w:t>
+              <w:t xml:space="preserve">Office Hours: </w:t>
+            </w:r>
+            <w:r>
+              <w:rPr>
+                <w:rFonts w:ascii="Adobe Caslon Pro" w:hAnsi="Adobe Caslon Pro"/>
+                <w:bCs/>
+              </w:rPr>
+              <w:t>Thursdays</w:t>
+            </w:r>
+            <w:bookmarkStart w:id="0" w:name="_GoBack"/>
+            <w:bookmarkEnd w:id="0"/>
+            <w:r>
+              <w:rPr>
+                <w:rFonts w:ascii="Adobe Caslon Pro" w:hAnsi="Adobe Caslon Pro"/>
+                <w:bCs/>
+              </w:rPr>
+              <w:t>, 2-4</w:t>
+            </w:r>
+            <w:r>
+              <w:rPr>
+                <w:rFonts w:ascii="Adobe Caslon Pro" w:hAnsi="Adobe Caslon Pro"/>
+                <w:bCs/>
+              </w:rPr>
+              <w:t xml:space="preserve"> or by appt</w:t>
             </w:r>
           </w:p>
         </w:tc>
@@ -3702,8 +3725,6 @@
         </w:rPr>
         <w:t xml:space="preserve">VI, </w:t>
       </w:r>
-      <w:bookmarkStart w:id="0" w:name="_GoBack"/>
-      <w:bookmarkEnd w:id="0"/>
       <w:r>
         <w:rPr>
           <w:rFonts w:ascii="Adobe Caslon Pro" w:hAnsi="Adobe Caslon Pro"/>

--- a/pdf/World Poetry/0_jvw_syllabus 2019.docx
+++ b/pdf/World Poetry/0_jvw_syllabus 2019.docx
@@ -233,30 +233,7 @@
                 <w:rFonts w:ascii="Adobe Caslon Pro" w:hAnsi="Adobe Caslon Pro"/>
                 <w:bCs/>
               </w:rPr>
-              <w:t xml:space="preserve">Office Hours: </w:t>
-            </w:r>
-            <w:r>
-              <w:rPr>
-                <w:rFonts w:ascii="Adobe Caslon Pro" w:hAnsi="Adobe Caslon Pro"/>
-                <w:bCs/>
-              </w:rPr>
-              <w:t>Thursdays</w:t>
-            </w:r>
-            <w:bookmarkStart w:id="0" w:name="_GoBack"/>
-            <w:bookmarkEnd w:id="0"/>
-            <w:r>
-              <w:rPr>
-                <w:rFonts w:ascii="Adobe Caslon Pro" w:hAnsi="Adobe Caslon Pro"/>
-                <w:bCs/>
-              </w:rPr>
-              <w:t>, 2-4</w:t>
-            </w:r>
-            <w:r>
-              <w:rPr>
-                <w:rFonts w:ascii="Adobe Caslon Pro" w:hAnsi="Adobe Caslon Pro"/>
-                <w:bCs/>
-              </w:rPr>
-              <w:t xml:space="preserve"> or by appt</w:t>
+              <w:t>Office Hours: TBD or by appt</w:t>
             </w:r>
           </w:p>
         </w:tc>
@@ -3104,6 +3081,20 @@
           <w:rFonts w:ascii="Adobe Caslon Pro" w:hAnsi="Adobe Caslon Pro"/>
         </w:rPr>
         <w:t xml:space="preserve"> I-II; IX</w:t>
+      </w:r>
+      <w:r>
+        <w:rPr>
+          <w:rFonts w:ascii="Adobe Caslon Pro" w:hAnsi="Adobe Caslon Pro"/>
+        </w:rPr>
+        <w:t>;</w:t>
+      </w:r>
+      <w:bookmarkStart w:id="0" w:name="_GoBack"/>
+      <w:bookmarkEnd w:id="0"/>
+      <w:r>
+        <w:rPr>
+          <w:rFonts w:ascii="Adobe Caslon Pro" w:hAnsi="Adobe Caslon Pro"/>
+        </w:rPr>
+        <w:t xml:space="preserve"> XVI</w:t>
       </w:r>
     </w:p>
     <w:p>

--- a/pdf/World Poetry/0_jvw_syllabus 2019.docx
+++ b/pdf/World Poetry/0_jvw_syllabus 2019.docx
@@ -233,7 +233,30 @@
                 <w:rFonts w:ascii="Adobe Caslon Pro" w:hAnsi="Adobe Caslon Pro"/>
                 <w:bCs/>
               </w:rPr>
-              <w:t>Office Hours: TBD or by appt</w:t>
+              <w:t xml:space="preserve">Office Hours: </w:t>
+            </w:r>
+            <w:r>
+              <w:rPr>
+                <w:rFonts w:ascii="Adobe Caslon Pro" w:hAnsi="Adobe Caslon Pro"/>
+                <w:bCs/>
+              </w:rPr>
+              <w:t>Thur</w:t>
+            </w:r>
+            <w:bookmarkStart w:id="0" w:name="_GoBack"/>
+            <w:bookmarkEnd w:id="0"/>
+            <w:r>
+              <w:rPr>
+                <w:rFonts w:ascii="Adobe Caslon Pro" w:hAnsi="Adobe Caslon Pro"/>
+                <w:bCs/>
+              </w:rPr>
+              <w:t xml:space="preserve"> 3:15-5:15</w:t>
+            </w:r>
+            <w:r>
+              <w:rPr>
+                <w:rFonts w:ascii="Adobe Caslon Pro" w:hAnsi="Adobe Caslon Pro"/>
+                <w:bCs/>
+              </w:rPr>
+              <w:t xml:space="preserve"> or by appt</w:t>
             </w:r>
           </w:p>
         </w:tc>
@@ -3088,8 +3111,6 @@
         </w:rPr>
         <w:t>;</w:t>
       </w:r>
-      <w:bookmarkStart w:id="0" w:name="_GoBack"/>
-      <w:bookmarkEnd w:id="0"/>
       <w:r>
         <w:rPr>
           <w:rFonts w:ascii="Adobe Caslon Pro" w:hAnsi="Adobe Caslon Pro"/>

--- a/pdf/World Poetry/0_jvw_syllabus 2019.docx
+++ b/pdf/World Poetry/0_jvw_syllabus 2019.docx
@@ -240,16 +240,7 @@
                 <w:rFonts w:ascii="Adobe Caslon Pro" w:hAnsi="Adobe Caslon Pro"/>
                 <w:bCs/>
               </w:rPr>
-              <w:t>Thur</w:t>
-            </w:r>
-            <w:bookmarkStart w:id="0" w:name="_GoBack"/>
-            <w:bookmarkEnd w:id="0"/>
-            <w:r>
-              <w:rPr>
-                <w:rFonts w:ascii="Adobe Caslon Pro" w:hAnsi="Adobe Caslon Pro"/>
-                <w:bCs/>
-              </w:rPr>
-              <w:t xml:space="preserve"> 3:15-5:15</w:t>
+              <w:t>Thur 3:15-5:15</w:t>
             </w:r>
             <w:r>
               <w:rPr>
@@ -2348,14 +2339,6 @@
     </w:p>
     <w:p>
       <w:pPr>
-        <w:rPr>
-          <w:rFonts w:ascii="Adobe Caslon Pro" w:eastAsia="Times New Roman" w:hAnsi="Adobe Caslon Pro" w:cs="Times New Roman"/>
-          <w:color w:val="333333"/>
-        </w:rPr>
-      </w:pPr>
-    </w:p>
-    <w:p>
-      <w:pPr>
         <w:jc w:val="center"/>
         <w:outlineLvl w:val="0"/>
         <w:rPr>
@@ -2778,6 +2761,7 @@
     </w:p>
     <w:p>
       <w:pPr>
+        <w:ind w:left="1440" w:hanging="1440"/>
         <w:rPr>
           <w:rFonts w:ascii="Adobe Caslon Pro" w:hAnsi="Adobe Caslon Pro"/>
         </w:rPr>
@@ -2829,7 +2813,7 @@
         <w:rPr>
           <w:rFonts w:ascii="Adobe Caslon Pro" w:hAnsi="Adobe Caslon Pro"/>
         </w:rPr>
-        <w:t xml:space="preserve"> ll. 1-20; XXII</w:t>
+        <w:t xml:space="preserve"> ll. 1-20; XXI</w:t>
       </w:r>
       <w:r>
         <w:rPr>
@@ -2841,13 +2825,55 @@
         <w:rPr>
           <w:rFonts w:ascii="Adobe Caslon Pro" w:hAnsi="Adobe Caslon Pro"/>
         </w:rPr>
+        <w:t>XXV ll. 94-</w:t>
+      </w:r>
+      <w:r>
+        <w:rPr>
+          <w:rFonts w:ascii="Adobe Caslon Pro" w:hAnsi="Adobe Caslon Pro"/>
+        </w:rPr>
+        <w:t>151</w:t>
+      </w:r>
+      <w:r>
+        <w:rPr>
+          <w:rFonts w:ascii="Adobe Caslon Pro" w:hAnsi="Adobe Caslon Pro"/>
+        </w:rPr>
+        <w:t>;</w:t>
+      </w:r>
+      <w:r>
+        <w:rPr>
+          <w:rFonts w:ascii="Adobe Caslon Pro" w:hAnsi="Adobe Caslon Pro"/>
+        </w:rPr>
+        <w:t xml:space="preserve"> </w:t>
+      </w:r>
+      <w:r>
+        <w:rPr>
+          <w:rFonts w:ascii="Adobe Caslon Pro" w:hAnsi="Adobe Caslon Pro"/>
+        </w:rPr>
         <w:t>XXVI</w:t>
       </w:r>
       <w:r>
         <w:rPr>
           <w:rFonts w:ascii="Adobe Caslon Pro" w:hAnsi="Adobe Caslon Pro"/>
         </w:rPr>
-        <w:t>; XXX</w:t>
+        <w:t>;</w:t>
+      </w:r>
+      <w:r>
+        <w:rPr>
+          <w:rFonts w:ascii="Adobe Caslon Pro" w:hAnsi="Adobe Caslon Pro"/>
+        </w:rPr>
+        <w:t xml:space="preserve"> XXIX ll. </w:t>
+      </w:r>
+      <w:r>
+        <w:rPr>
+          <w:rFonts w:ascii="Adobe Caslon Pro" w:hAnsi="Adobe Caslon Pro"/>
+        </w:rPr>
+        <w:t>1-30</w:t>
+      </w:r>
+      <w:r>
+        <w:rPr>
+          <w:rFonts w:ascii="Adobe Caslon Pro" w:hAnsi="Adobe Caslon Pro"/>
+        </w:rPr>
+        <w:t xml:space="preserve"> XXX</w:t>
       </w:r>
     </w:p>
     <w:p>
@@ -3835,6 +3861,176 @@
     </w:p>
     <w:p>
       <w:pPr>
+        <w:tabs>
+          <w:tab w:val="left" w:pos="5359"/>
+        </w:tabs>
+        <w:rPr>
+          <w:rFonts w:ascii="Adobe Caslon Pro" w:hAnsi="Adobe Caslon Pro"/>
+        </w:rPr>
+      </w:pPr>
+      <w:r>
+        <w:rPr>
+          <w:rFonts w:ascii="Adobe Caslon Pro" w:hAnsi="Adobe Caslon Pro"/>
+        </w:rPr>
+        <w:tab/>
+      </w:r>
+    </w:p>
+    <w:p>
+      <w:pPr>
+        <w:ind w:left="1440" w:hanging="1440"/>
+        <w:rPr>
+          <w:rFonts w:ascii="Adobe Caslon Pro" w:hAnsi="Adobe Caslon Pro"/>
+        </w:rPr>
+      </w:pPr>
+      <w:r>
+        <w:rPr>
+          <w:rFonts w:ascii="Adobe Caslon Pro" w:hAnsi="Adobe Caslon Pro"/>
+        </w:rPr>
+        <w:t>May 6</w:t>
+      </w:r>
+      <w:r>
+        <w:rPr>
+          <w:rFonts w:ascii="Adobe Caslon Pro" w:hAnsi="Adobe Caslon Pro"/>
+        </w:rPr>
+        <w:t>:</w:t>
+      </w:r>
+      <w:r>
+        <w:rPr>
+          <w:rFonts w:ascii="Adobe Caslon Pro" w:hAnsi="Adobe Caslon Pro"/>
+        </w:rPr>
+        <w:tab/>
+      </w:r>
+      <w:r>
+        <w:rPr>
+          <w:rFonts w:ascii="Adobe Caslon Pro" w:eastAsia="Times New Roman" w:hAnsi="Adobe Caslon Pro" w:cs="Times New Roman"/>
+          <w:color w:val="333333"/>
+        </w:rPr>
+        <w:t xml:space="preserve">Dante, </w:t>
+      </w:r>
+      <w:r>
+        <w:rPr>
+          <w:rFonts w:ascii="Adobe Caslon Pro" w:eastAsia="Times New Roman" w:hAnsi="Adobe Caslon Pro" w:cs="Times New Roman"/>
+          <w:i/>
+          <w:color w:val="333333"/>
+        </w:rPr>
+        <w:t xml:space="preserve">Paradiso, </w:t>
+      </w:r>
+      <w:r>
+        <w:rPr>
+          <w:rFonts w:ascii="Adobe Caslon Pro" w:eastAsia="Times New Roman" w:hAnsi="Adobe Caslon Pro" w:cs="Times New Roman"/>
+          <w:color w:val="333333"/>
+        </w:rPr>
+        <w:t>Canto</w:t>
+      </w:r>
+      <w:r>
+        <w:rPr>
+          <w:rFonts w:ascii="Adobe Caslon Pro" w:hAnsi="Adobe Caslon Pro"/>
+        </w:rPr>
+        <w:t>s XI-XIII</w:t>
+      </w:r>
+      <w:r>
+        <w:rPr>
+          <w:rFonts w:ascii="Adobe Caslon Pro" w:hAnsi="Adobe Caslon Pro"/>
+        </w:rPr>
+        <w:t xml:space="preserve"> ll.</w:t>
+      </w:r>
+      <w:r>
+        <w:rPr>
+          <w:rFonts w:ascii="Adobe Caslon Pro" w:hAnsi="Adobe Caslon Pro"/>
+        </w:rPr>
+        <w:t xml:space="preserve">1-2, 46-51, </w:t>
+      </w:r>
+      <w:r>
+        <w:rPr>
+          <w:rFonts w:ascii="Adobe Caslon Pro" w:hAnsi="Adobe Caslon Pro"/>
+        </w:rPr>
+        <w:t>112-14; XIV</w:t>
+      </w:r>
+      <w:r>
+        <w:rPr>
+          <w:rFonts w:ascii="Adobe Caslon Pro" w:hAnsi="Adobe Caslon Pro"/>
+        </w:rPr>
+        <w:t xml:space="preserve"> ll.</w:t>
+      </w:r>
+      <w:r>
+        <w:rPr>
+          <w:rFonts w:ascii="Adobe Caslon Pro" w:hAnsi="Adobe Caslon Pro"/>
+        </w:rPr>
+        <w:t>40-51, 79-84</w:t>
+      </w:r>
+    </w:p>
+    <w:p>
+      <w:pPr>
+        <w:ind w:left="1440" w:hanging="1440"/>
+        <w:rPr>
+          <w:rFonts w:ascii="Adobe Caslon Pro" w:hAnsi="Adobe Caslon Pro"/>
+          <w:i/>
+        </w:rPr>
+      </w:pPr>
+      <w:r>
+        <w:rPr>
+          <w:rFonts w:ascii="Adobe Caslon Pro" w:hAnsi="Adobe Caslon Pro"/>
+        </w:rPr>
+        <w:tab/>
+      </w:r>
+      <w:r>
+        <w:rPr>
+          <w:rFonts w:ascii="Adobe Caslon Pro" w:hAnsi="Adobe Caslon Pro" w:cs="Helvetica"/>
+          <w:color w:val="000000"/>
+          <w:spacing w:val="-3"/>
+          <w:kern w:val="1"/>
+        </w:rPr>
+        <w:t xml:space="preserve">Najemy, </w:t>
+      </w:r>
+      <w:r>
+        <w:rPr>
+          <w:rFonts w:ascii="Adobe Caslon Pro" w:hAnsi="Adobe Caslon Pro" w:cs="Helvetica"/>
+          <w:color w:val="000000"/>
+          <w:spacing w:val="-3"/>
+          <w:kern w:val="1"/>
+        </w:rPr>
+        <w:t>“</w:t>
+      </w:r>
+      <w:r>
+        <w:rPr>
+          <w:rFonts w:ascii="Adobe Caslon Pro" w:hAnsi="Adobe Caslon Pro" w:cs="Helvetica"/>
+          <w:iCs/>
+          <w:color w:val="000000"/>
+          <w:spacing w:val="-3"/>
+          <w:kern w:val="1"/>
+        </w:rPr>
+        <w:t>Dante and Florence</w:t>
+      </w:r>
+      <w:r>
+        <w:rPr>
+          <w:rFonts w:ascii="Adobe Caslon Pro" w:hAnsi="Adobe Caslon Pro" w:cs="Helvetica"/>
+          <w:iCs/>
+          <w:color w:val="000000"/>
+          <w:spacing w:val="-3"/>
+          <w:kern w:val="1"/>
+        </w:rPr>
+        <w:t>”</w:t>
+      </w:r>
+      <w:r>
+        <w:rPr>
+          <w:rFonts w:ascii="Adobe Caslon Pro" w:hAnsi="Adobe Caslon Pro" w:cs="Helvetica"/>
+          <w:iCs/>
+          <w:color w:val="000000"/>
+          <w:spacing w:val="-3"/>
+          <w:kern w:val="1"/>
+        </w:rPr>
+        <w:t xml:space="preserve"> in </w:t>
+      </w:r>
+      <w:r>
+        <w:rPr>
+          <w:rFonts w:ascii="Adobe Caslon Pro" w:hAnsi="Adobe Caslon Pro"/>
+          <w:i/>
+        </w:rPr>
+        <w:t>The Cambridge Companion</w:t>
+      </w:r>
+    </w:p>
+    <w:p>
+      <w:pPr>
         <w:widowControl w:val="0"/>
         <w:autoSpaceDE w:val="0"/>
         <w:autoSpaceDN w:val="0"/>
@@ -3866,175 +4062,8 @@
         </w:rPr>
         <w:t xml:space="preserve"> pages)</w:t>
       </w:r>
-    </w:p>
-    <w:p>
-      <w:pPr>
-        <w:tabs>
-          <w:tab w:val="left" w:pos="5359"/>
-        </w:tabs>
-        <w:rPr>
-          <w:rFonts w:ascii="Adobe Caslon Pro" w:hAnsi="Adobe Caslon Pro"/>
-        </w:rPr>
-      </w:pPr>
-      <w:r>
-        <w:rPr>
-          <w:rFonts w:ascii="Adobe Caslon Pro" w:hAnsi="Adobe Caslon Pro"/>
-        </w:rPr>
-        <w:tab/>
-      </w:r>
-    </w:p>
-    <w:p>
-      <w:pPr>
-        <w:ind w:left="1440" w:hanging="1440"/>
-        <w:rPr>
-          <w:rFonts w:ascii="Adobe Caslon Pro" w:hAnsi="Adobe Caslon Pro"/>
-        </w:rPr>
-      </w:pPr>
-      <w:r>
-        <w:rPr>
-          <w:rFonts w:ascii="Adobe Caslon Pro" w:hAnsi="Adobe Caslon Pro"/>
-        </w:rPr>
-        <w:t>May 6</w:t>
-      </w:r>
-      <w:r>
-        <w:rPr>
-          <w:rFonts w:ascii="Adobe Caslon Pro" w:hAnsi="Adobe Caslon Pro"/>
-        </w:rPr>
-        <w:t>:</w:t>
-      </w:r>
-      <w:r>
-        <w:rPr>
-          <w:rFonts w:ascii="Adobe Caslon Pro" w:hAnsi="Adobe Caslon Pro"/>
-        </w:rPr>
-        <w:tab/>
-      </w:r>
-      <w:r>
-        <w:rPr>
-          <w:rFonts w:ascii="Adobe Caslon Pro" w:eastAsia="Times New Roman" w:hAnsi="Adobe Caslon Pro" w:cs="Times New Roman"/>
-          <w:color w:val="333333"/>
-        </w:rPr>
-        <w:t xml:space="preserve">Dante, </w:t>
-      </w:r>
-      <w:r>
-        <w:rPr>
-          <w:rFonts w:ascii="Adobe Caslon Pro" w:eastAsia="Times New Roman" w:hAnsi="Adobe Caslon Pro" w:cs="Times New Roman"/>
-          <w:i/>
-          <w:color w:val="333333"/>
-        </w:rPr>
-        <w:t xml:space="preserve">Paradiso, </w:t>
-      </w:r>
-      <w:r>
-        <w:rPr>
-          <w:rFonts w:ascii="Adobe Caslon Pro" w:eastAsia="Times New Roman" w:hAnsi="Adobe Caslon Pro" w:cs="Times New Roman"/>
-          <w:color w:val="333333"/>
-        </w:rPr>
-        <w:t>Canto</w:t>
-      </w:r>
-      <w:r>
-        <w:rPr>
-          <w:rFonts w:ascii="Adobe Caslon Pro" w:hAnsi="Adobe Caslon Pro"/>
-        </w:rPr>
-        <w:t>s XI-XIII</w:t>
-      </w:r>
-      <w:r>
-        <w:rPr>
-          <w:rFonts w:ascii="Adobe Caslon Pro" w:hAnsi="Adobe Caslon Pro"/>
-        </w:rPr>
-        <w:t xml:space="preserve"> ll.</w:t>
-      </w:r>
-      <w:r>
-        <w:rPr>
-          <w:rFonts w:ascii="Adobe Caslon Pro" w:hAnsi="Adobe Caslon Pro"/>
-        </w:rPr>
-        <w:t xml:space="preserve">1-2, 46-51, </w:t>
-      </w:r>
-      <w:r>
-        <w:rPr>
-          <w:rFonts w:ascii="Adobe Caslon Pro" w:hAnsi="Adobe Caslon Pro"/>
-        </w:rPr>
-        <w:t>112-14; XIV</w:t>
-      </w:r>
-      <w:r>
-        <w:rPr>
-          <w:rFonts w:ascii="Adobe Caslon Pro" w:hAnsi="Adobe Caslon Pro"/>
-        </w:rPr>
-        <w:t xml:space="preserve"> ll.</w:t>
-      </w:r>
-      <w:r>
-        <w:rPr>
-          <w:rFonts w:ascii="Adobe Caslon Pro" w:hAnsi="Adobe Caslon Pro"/>
-        </w:rPr>
-        <w:t>40-51, 79-84</w:t>
-      </w:r>
-    </w:p>
-    <w:p>
-      <w:pPr>
-        <w:ind w:left="1440" w:hanging="1440"/>
-        <w:rPr>
-          <w:rFonts w:ascii="Adobe Caslon Pro" w:hAnsi="Adobe Caslon Pro"/>
-        </w:rPr>
-      </w:pPr>
-      <w:r>
-        <w:rPr>
-          <w:rFonts w:ascii="Adobe Caslon Pro" w:hAnsi="Adobe Caslon Pro"/>
-        </w:rPr>
-        <w:tab/>
-      </w:r>
-      <w:r>
-        <w:rPr>
-          <w:rFonts w:ascii="Adobe Caslon Pro" w:hAnsi="Adobe Caslon Pro" w:cs="Helvetica"/>
-          <w:color w:val="000000"/>
-          <w:spacing w:val="-3"/>
-          <w:kern w:val="1"/>
-        </w:rPr>
-        <w:t xml:space="preserve">Najemy, </w:t>
-      </w:r>
-      <w:r>
-        <w:rPr>
-          <w:rFonts w:ascii="Adobe Caslon Pro" w:hAnsi="Adobe Caslon Pro" w:cs="Helvetica"/>
-          <w:color w:val="000000"/>
-          <w:spacing w:val="-3"/>
-          <w:kern w:val="1"/>
-        </w:rPr>
-        <w:t>“</w:t>
-      </w:r>
-      <w:r>
-        <w:rPr>
-          <w:rFonts w:ascii="Adobe Caslon Pro" w:hAnsi="Adobe Caslon Pro" w:cs="Helvetica"/>
-          <w:iCs/>
-          <w:color w:val="000000"/>
-          <w:spacing w:val="-3"/>
-          <w:kern w:val="1"/>
-        </w:rPr>
-        <w:t>Dante and Florence</w:t>
-      </w:r>
-      <w:r>
-        <w:rPr>
-          <w:rFonts w:ascii="Adobe Caslon Pro" w:hAnsi="Adobe Caslon Pro" w:cs="Helvetica"/>
-          <w:iCs/>
-          <w:color w:val="000000"/>
-          <w:spacing w:val="-3"/>
-          <w:kern w:val="1"/>
-        </w:rPr>
-        <w:t>”</w:t>
-      </w:r>
-      <w:r>
-        <w:rPr>
-          <w:rFonts w:ascii="Adobe Caslon Pro" w:hAnsi="Adobe Caslon Pro" w:cs="Helvetica"/>
-          <w:iCs/>
-          <w:color w:val="000000"/>
-          <w:spacing w:val="-3"/>
-          <w:kern w:val="1"/>
-        </w:rPr>
-        <w:t xml:space="preserve"> in </w:t>
-      </w:r>
-      <w:r>
-        <w:rPr>
-          <w:rFonts w:ascii="Adobe Caslon Pro" w:hAnsi="Adobe Caslon Pro"/>
-          <w:i/>
-        </w:rPr>
-        <w:t>The Cambridge Companion</w:t>
-      </w:r>
+      <w:bookmarkStart w:id="0" w:name="_GoBack"/>
+      <w:bookmarkEnd w:id="0"/>
     </w:p>
     <w:p>
       <w:pPr>

--- a/pdf/World Poetry/0_jvw_syllabus 2019.docx
+++ b/pdf/World Poetry/0_jvw_syllabus 2019.docx
@@ -3351,13 +3351,13 @@
         <w:rPr>
           <w:rFonts w:ascii="Adobe Caslon Pro" w:hAnsi="Adobe Caslon Pro"/>
         </w:rPr>
-        <w:t>; XXVII, ll. 124-</w:t>
-      </w:r>
-      <w:r>
-        <w:rPr>
-          <w:rFonts w:ascii="Adobe Caslon Pro" w:hAnsi="Adobe Caslon Pro"/>
-        </w:rPr>
-        <w:t>142</w:t>
+        <w:t>-XXII</w:t>
+      </w:r>
+      <w:r>
+        <w:rPr>
+          <w:rFonts w:ascii="Adobe Caslon Pro" w:hAnsi="Adobe Caslon Pro"/>
+        </w:rPr>
+        <w:t>∑</w:t>
       </w:r>
     </w:p>
     <w:p>
@@ -3431,6 +3431,7 @@
     <w:p>
       <w:pPr>
         <w:ind w:left="1440" w:hanging="1440"/>
+        <w:outlineLvl w:val="0"/>
         <w:rPr>
           <w:rFonts w:ascii="Adobe Caslon Pro" w:hAnsi="Adobe Caslon Pro"/>
         </w:rPr>
@@ -3488,6 +3489,12 @@
         <w:rPr>
           <w:rFonts w:ascii="Adobe Caslon Pro" w:hAnsi="Adobe Caslon Pro"/>
         </w:rPr>
+        <w:t xml:space="preserve">XXVII, ll. 124-142; </w:t>
+      </w:r>
+      <w:r>
+        <w:rPr>
+          <w:rFonts w:ascii="Adobe Caslon Pro" w:hAnsi="Adobe Caslon Pro"/>
+        </w:rPr>
         <w:t>XXVIII</w:t>
       </w:r>
       <w:r>
@@ -3514,14 +3521,6 @@
         </w:rPr>
         <w:t xml:space="preserve">XXIX ll. 13-99; </w:t>
       </w:r>
-    </w:p>
-    <w:p>
-      <w:pPr>
-        <w:ind w:left="1440"/>
-        <w:rPr>
-          <w:rFonts w:ascii="Adobe Caslon Pro" w:hAnsi="Adobe Caslon Pro"/>
-        </w:rPr>
-      </w:pPr>
       <w:r>
         <w:rPr>
           <w:rFonts w:ascii="Adobe Caslon Pro" w:hAnsi="Adobe Caslon Pro"/>
@@ -3958,76 +3957,8 @@
         </w:rPr>
         <w:t>40-51, 79-84</w:t>
       </w:r>
-    </w:p>
-    <w:p>
-      <w:pPr>
-        <w:ind w:left="1440" w:hanging="1440"/>
-        <w:rPr>
-          <w:rFonts w:ascii="Adobe Caslon Pro" w:hAnsi="Adobe Caslon Pro"/>
-          <w:i/>
-        </w:rPr>
-      </w:pPr>
-      <w:r>
-        <w:rPr>
-          <w:rFonts w:ascii="Adobe Caslon Pro" w:hAnsi="Adobe Caslon Pro"/>
-        </w:rPr>
-        <w:tab/>
-      </w:r>
-      <w:r>
-        <w:rPr>
-          <w:rFonts w:ascii="Adobe Caslon Pro" w:hAnsi="Adobe Caslon Pro" w:cs="Helvetica"/>
-          <w:color w:val="000000"/>
-          <w:spacing w:val="-3"/>
-          <w:kern w:val="1"/>
-        </w:rPr>
-        <w:t xml:space="preserve">Najemy, </w:t>
-      </w:r>
-      <w:r>
-        <w:rPr>
-          <w:rFonts w:ascii="Adobe Caslon Pro" w:hAnsi="Adobe Caslon Pro" w:cs="Helvetica"/>
-          <w:color w:val="000000"/>
-          <w:spacing w:val="-3"/>
-          <w:kern w:val="1"/>
-        </w:rPr>
-        <w:t>“</w:t>
-      </w:r>
-      <w:r>
-        <w:rPr>
-          <w:rFonts w:ascii="Adobe Caslon Pro" w:hAnsi="Adobe Caslon Pro" w:cs="Helvetica"/>
-          <w:iCs/>
-          <w:color w:val="000000"/>
-          <w:spacing w:val="-3"/>
-          <w:kern w:val="1"/>
-        </w:rPr>
-        <w:t>Dante and Florence</w:t>
-      </w:r>
-      <w:r>
-        <w:rPr>
-          <w:rFonts w:ascii="Adobe Caslon Pro" w:hAnsi="Adobe Caslon Pro" w:cs="Helvetica"/>
-          <w:iCs/>
-          <w:color w:val="000000"/>
-          <w:spacing w:val="-3"/>
-          <w:kern w:val="1"/>
-        </w:rPr>
-        <w:t>”</w:t>
-      </w:r>
-      <w:r>
-        <w:rPr>
-          <w:rFonts w:ascii="Adobe Caslon Pro" w:hAnsi="Adobe Caslon Pro" w:cs="Helvetica"/>
-          <w:iCs/>
-          <w:color w:val="000000"/>
-          <w:spacing w:val="-3"/>
-          <w:kern w:val="1"/>
-        </w:rPr>
-        <w:t xml:space="preserve"> in </w:t>
-      </w:r>
-      <w:r>
-        <w:rPr>
-          <w:rFonts w:ascii="Adobe Caslon Pro" w:hAnsi="Adobe Caslon Pro"/>
-          <w:i/>
-        </w:rPr>
-        <w:t>The Cambridge Companion</w:t>
-      </w:r>
+      <w:bookmarkStart w:id="0" w:name="_GoBack"/>
+      <w:bookmarkEnd w:id="0"/>
     </w:p>
     <w:p>
       <w:pPr>
@@ -4062,8 +3993,6 @@
         </w:rPr>
         <w:t xml:space="preserve"> pages)</w:t>
       </w:r>
-      <w:bookmarkStart w:id="0" w:name="_GoBack"/>
-      <w:bookmarkEnd w:id="0"/>
     </w:p>
     <w:p>
       <w:pPr>
@@ -4177,36 +4106,17 @@
           <w:spacing w:val="-3"/>
           <w:kern w:val="1"/>
         </w:rPr>
-        <w:t xml:space="preserve">Williams, </w:t>
-      </w:r>
-      <w:r>
-        <w:rPr>
-          <w:rFonts w:ascii="Adobe Caslon Pro" w:hAnsi="Adobe Caslon Pro" w:cs="Helvetica"/>
+        <w:t>Najemy, “</w:t>
+      </w:r>
+      <w:r>
+        <w:rPr>
+          <w:rFonts w:ascii="Adobe Caslon Pro" w:hAnsi="Adobe Caslon Pro" w:cs="Helvetica"/>
+          <w:iCs/>
           <w:color w:val="000000"/>
           <w:spacing w:val="-3"/>
           <w:kern w:val="1"/>
         </w:rPr>
-        <w:t>“</w:t>
-      </w:r>
-      <w:r>
-        <w:rPr>
-          <w:rFonts w:ascii="Adobe Caslon Pro" w:hAnsi="Adobe Caslon Pro" w:cs="Helvetica"/>
-          <w:iCs/>
-          <w:color w:val="000000"/>
-          <w:spacing w:val="-3"/>
-          <w:kern w:val="1"/>
-        </w:rPr>
-        <w:t>The Theology of the Comedy</w:t>
-      </w:r>
-      <w:r>
-        <w:rPr>
-          <w:rFonts w:ascii="Adobe Caslon Pro" w:hAnsi="Adobe Caslon Pro" w:cs="Helvetica"/>
-          <w:iCs/>
-          <w:color w:val="000000"/>
-          <w:spacing w:val="-3"/>
-          <w:kern w:val="1"/>
-        </w:rPr>
-        <w:t>”</w:t>
+        <w:t>Dante and Florence”</w:t>
       </w:r>
       <w:r>
         <w:rPr>

--- a/pdf/World Poetry/0_jvw_syllabus 2019.docx
+++ b/pdf/World Poetry/0_jvw_syllabus 2019.docx
@@ -3925,40 +3925,25 @@
         <w:rPr>
           <w:rFonts w:ascii="Adobe Caslon Pro" w:hAnsi="Adobe Caslon Pro"/>
         </w:rPr>
-        <w:t>s XI-XIII</w:t>
-      </w:r>
-      <w:r>
-        <w:rPr>
-          <w:rFonts w:ascii="Adobe Caslon Pro" w:hAnsi="Adobe Caslon Pro"/>
-        </w:rPr>
-        <w:t xml:space="preserve"> ll.</w:t>
-      </w:r>
-      <w:r>
-        <w:rPr>
-          <w:rFonts w:ascii="Adobe Caslon Pro" w:hAnsi="Adobe Caslon Pro"/>
-        </w:rPr>
-        <w:t xml:space="preserve">1-2, 46-51, </w:t>
-      </w:r>
-      <w:r>
-        <w:rPr>
-          <w:rFonts w:ascii="Adobe Caslon Pro" w:hAnsi="Adobe Caslon Pro"/>
-        </w:rPr>
-        <w:t>112-14; XIV</w:t>
-      </w:r>
-      <w:r>
-        <w:rPr>
-          <w:rFonts w:ascii="Adobe Caslon Pro" w:hAnsi="Adobe Caslon Pro"/>
-        </w:rPr>
-        <w:t xml:space="preserve"> ll.</w:t>
-      </w:r>
-      <w:r>
-        <w:rPr>
-          <w:rFonts w:ascii="Adobe Caslon Pro" w:hAnsi="Adobe Caslon Pro"/>
-        </w:rPr>
-        <w:t>40-51, 79-84</w:t>
+        <w:t>s XI-XII</w:t>
       </w:r>
       <w:bookmarkStart w:id="0" w:name="_GoBack"/>
       <w:bookmarkEnd w:id="0"/>
+    </w:p>
+    <w:p>
+      <w:pPr>
+        <w:ind w:left="1440" w:hanging="1440"/>
+        <w:rPr>
+          <w:rFonts w:ascii="Adobe Caslon Pro" w:hAnsi="Adobe Caslon Pro"/>
+        </w:rPr>
+      </w:pPr>
+      <w:r>
+        <w:rPr>
+          <w:rFonts w:ascii="Adobe Caslon Pro" w:hAnsi="Adobe Caslon Pro"/>
+        </w:rPr>
+        <w:tab/>
+        <w:t xml:space="preserve">Presentation: </w:t>
+      </w:r>
     </w:p>
     <w:p>
       <w:pPr>

--- a/pdf/World Poetry/0_jvw_syllabus 2019.docx
+++ b/pdf/World Poetry/0_jvw_syllabus 2019.docx
@@ -3927,8 +3927,6 @@
         </w:rPr>
         <w:t>s XI-XII</w:t>
       </w:r>
-      <w:bookmarkStart w:id="0" w:name="_GoBack"/>
-      <w:bookmarkEnd w:id="0"/>
     </w:p>
     <w:p>
       <w:pPr>
@@ -3942,7 +3940,24 @@
           <w:rFonts w:ascii="Adobe Caslon Pro" w:hAnsi="Adobe Caslon Pro"/>
         </w:rPr>
         <w:tab/>
+      </w:r>
+      <w:r>
+        <w:rPr>
+          <w:rFonts w:ascii="Adobe Caslon Pro" w:hAnsi="Adobe Caslon Pro"/>
+        </w:rPr>
+        <w:t xml:space="preserve">[IN CLASS </w:t>
+      </w:r>
+      <w:r>
+        <w:rPr>
+          <w:rFonts w:ascii="Adobe Caslon Pro" w:hAnsi="Adobe Caslon Pro"/>
+        </w:rPr>
         <w:t xml:space="preserve">Presentation: </w:t>
+      </w:r>
+      <w:r>
+        <w:rPr>
+          <w:rFonts w:ascii="Adobe Caslon Pro" w:hAnsi="Adobe Caslon Pro"/>
+        </w:rPr>
+        <w:t>Mazzotta, “Chapter 18”]</w:t>
       </w:r>
     </w:p>
     <w:p>
@@ -4533,9 +4548,7 @@
     <w:p>
       <w:pPr>
         <w:rPr>
-          <w:rFonts w:ascii="Adobe Caslon Pro" w:eastAsia="Times New Roman" w:hAnsi="Adobe Caslon Pro" w:cs="Times New Roman"/>
-          <w:color w:val="333333"/>
-          <w:bdr w:val="none" w:sz="0" w:space="0" w:color="auto" w:frame="1"/>
+          <w:rFonts w:ascii="Adobe Caslon Pro" w:hAnsi="Adobe Caslon Pro"/>
         </w:rPr>
       </w:pPr>
       <w:r>
@@ -4557,6 +4570,30 @@
         <w:tab/>
         <w:t>Borges, “The Aleph”, Part II</w:t>
       </w:r>
+    </w:p>
+    <w:p>
+      <w:pPr>
+        <w:rPr>
+          <w:rFonts w:ascii="Adobe Caslon Pro" w:eastAsia="Times New Roman" w:hAnsi="Adobe Caslon Pro" w:cs="Times New Roman"/>
+          <w:color w:val="333333"/>
+          <w:bdr w:val="none" w:sz="0" w:space="0" w:color="auto" w:frame="1"/>
+        </w:rPr>
+      </w:pPr>
+      <w:r>
+        <w:rPr>
+          <w:rFonts w:ascii="Adobe Caslon Pro" w:hAnsi="Adobe Caslon Pro"/>
+        </w:rPr>
+        <w:tab/>
+      </w:r>
+      <w:r>
+        <w:rPr>
+          <w:rFonts w:ascii="Adobe Caslon Pro" w:hAnsi="Adobe Caslon Pro"/>
+        </w:rPr>
+        <w:tab/>
+        <w:t>Secondary Reading: TBD</w:t>
+      </w:r>
+      <w:bookmarkStart w:id="0" w:name="_GoBack"/>
+      <w:bookmarkEnd w:id="0"/>
     </w:p>
     <w:p>
       <w:pPr>

--- a/pdf/World Poetry/0_jvw_syllabus 2019.docx
+++ b/pdf/World Poetry/0_jvw_syllabus 2019.docx
@@ -3957,7 +3957,33 @@
         <w:rPr>
           <w:rFonts w:ascii="Adobe Caslon Pro" w:hAnsi="Adobe Caslon Pro"/>
         </w:rPr>
-        <w:t>Mazzotta, “Chapter 18”]</w:t>
+        <w:t>Durling</w:t>
+      </w:r>
+      <w:r>
+        <w:rPr>
+          <w:rFonts w:ascii="Adobe Caslon Pro" w:hAnsi="Adobe Caslon Pro"/>
+        </w:rPr>
+        <w:t>, “</w:t>
+      </w:r>
+      <w:r>
+        <w:rPr>
+          <w:rFonts w:ascii="Adobe Caslon Pro" w:hAnsi="Adobe Caslon Pro"/>
+        </w:rPr>
+        <w:t>Notes, As</w:t>
+      </w:r>
+      <w:bookmarkStart w:id="0" w:name="_GoBack"/>
+      <w:bookmarkEnd w:id="0"/>
+      <w:r>
+        <w:rPr>
+          <w:rFonts w:ascii="Adobe Caslon Pro" w:hAnsi="Adobe Caslon Pro"/>
+        </w:rPr>
+        <w:t>trology</w:t>
+      </w:r>
+      <w:r>
+        <w:rPr>
+          <w:rFonts w:ascii="Adobe Caslon Pro" w:hAnsi="Adobe Caslon Pro"/>
+        </w:rPr>
+        <w:t>”]</w:t>
       </w:r>
     </w:p>
     <w:p>
@@ -4592,8 +4618,6 @@
         <w:tab/>
         <w:t>Secondary Reading: TBD</w:t>
       </w:r>
-      <w:bookmarkStart w:id="0" w:name="_GoBack"/>
-      <w:bookmarkEnd w:id="0"/>
     </w:p>
     <w:p>
       <w:pPr>

--- a/pdf/World Poetry/0_jvw_syllabus 2019.docx
+++ b/pdf/World Poetry/0_jvw_syllabus 2019.docx
@@ -3760,14 +3760,10 @@
         <w:rPr>
           <w:rFonts w:ascii="Adobe Caslon Pro" w:hAnsi="Adobe Caslon Pro"/>
         </w:rPr>
-        <w:t xml:space="preserve">VI, </w:t>
-      </w:r>
-      <w:r>
-        <w:rPr>
-          <w:rFonts w:ascii="Adobe Caslon Pro" w:hAnsi="Adobe Caslon Pro"/>
-        </w:rPr>
-        <w:t>X</w:t>
-      </w:r>
+        <w:t>VI</w:t>
+      </w:r>
+      <w:bookmarkStart w:id="0" w:name="_GoBack"/>
+      <w:bookmarkEnd w:id="0"/>
     </w:p>
     <w:p>
       <w:pPr>
@@ -3969,15 +3965,7 @@
         <w:rPr>
           <w:rFonts w:ascii="Adobe Caslon Pro" w:hAnsi="Adobe Caslon Pro"/>
         </w:rPr>
-        <w:t>Notes, As</w:t>
-      </w:r>
-      <w:bookmarkStart w:id="0" w:name="_GoBack"/>
-      <w:bookmarkEnd w:id="0"/>
-      <w:r>
-        <w:rPr>
-          <w:rFonts w:ascii="Adobe Caslon Pro" w:hAnsi="Adobe Caslon Pro"/>
-        </w:rPr>
-        <w:t>trology</w:t>
+        <w:t>Notes, Astrology</w:t>
       </w:r>
       <w:r>
         <w:rPr>

--- a/pdf/World Poetry/0_jvw_syllabus 2019.docx
+++ b/pdf/World Poetry/0_jvw_syllabus 2019.docx
@@ -2328,6 +2328,51 @@
           <w:color w:val="333333"/>
         </w:rPr>
       </w:pPr>
+      <w:r>
+        <w:rPr>
+          <w:rFonts w:ascii="Adobe Caslon Pro" w:eastAsia="Times New Roman" w:hAnsi="Adobe Caslon Pro" w:cs="Times New Roman"/>
+          <w:color w:val="333333"/>
+        </w:rPr>
+        <w:tab/>
+      </w:r>
+      <w:r>
+        <w:rPr>
+          <w:rFonts w:ascii="Adobe Caslon Pro" w:hAnsi="Adobe Caslon Pro"/>
+        </w:rPr>
+        <w:t xml:space="preserve">Thiem, </w:t>
+      </w:r>
+      <w:r>
+        <w:rPr>
+          <w:rFonts w:ascii="Adobe Caslon Pro" w:hAnsi="Adobe Caslon Pro"/>
+        </w:rPr>
+        <w:t>“</w:t>
+      </w:r>
+      <w:r>
+        <w:rPr>
+          <w:rFonts w:ascii="Adobe Caslon Pro" w:hAnsi="Adobe Caslon Pro" w:cs="Times"/>
+        </w:rPr>
+        <w:t>Borges, Dante, and the Poetics of Total Vision</w:t>
+      </w:r>
+      <w:r>
+        <w:rPr>
+          <w:rFonts w:ascii="Adobe Caslon Pro" w:eastAsia="MS Mincho" w:hAnsi="Adobe Caslon Pro" w:cs="MS Mincho"/>
+        </w:rPr>
+        <w:t>”</w:t>
+      </w:r>
+      <w:r>
+        <w:rPr>
+          <w:rFonts w:ascii="Adobe Caslon Pro" w:eastAsia="MS Mincho" w:hAnsi="Adobe Caslon Pro" w:cs="MS Mincho"/>
+        </w:rPr>
+        <w:t xml:space="preserve"> PDF provided</w:t>
+      </w:r>
+    </w:p>
+    <w:p>
+      <w:pPr>
+        <w:rPr>
+          <w:rFonts w:ascii="Adobe Caslon Pro" w:eastAsia="Times New Roman" w:hAnsi="Adobe Caslon Pro" w:cs="Times New Roman"/>
+          <w:color w:val="333333"/>
+        </w:rPr>
+      </w:pPr>
     </w:p>
     <w:p>
       <w:pPr>
@@ -3029,13 +3074,6 @@
         </w:rPr>
         <w:t>Nine Dantesque Essays</w:t>
       </w:r>
-    </w:p>
-    <w:p>
-      <w:pPr>
-        <w:rPr>
-          <w:rFonts w:ascii="Adobe Caslon Pro" w:hAnsi="Adobe Caslon Pro"/>
-        </w:rPr>
-      </w:pPr>
     </w:p>
     <w:p>
       <w:pPr>
@@ -3653,13 +3691,6 @@
     </w:p>
     <w:p>
       <w:pPr>
-        <w:rPr>
-          <w:rFonts w:ascii="Adobe Caslon Pro" w:hAnsi="Adobe Caslon Pro"/>
-        </w:rPr>
-      </w:pPr>
-    </w:p>
-    <w:p>
-      <w:pPr>
         <w:ind w:left="1440" w:hanging="720"/>
         <w:outlineLvl w:val="0"/>
         <w:rPr>
@@ -3762,8 +3793,6 @@
         </w:rPr>
         <w:t>VI</w:t>
       </w:r>
-      <w:bookmarkStart w:id="0" w:name="_GoBack"/>
-      <w:bookmarkEnd w:id="0"/>
     </w:p>
     <w:p>
       <w:pPr>
@@ -4420,13 +4449,8 @@
           <w:rFonts w:ascii="Adobe Caslon Pro" w:hAnsi="Adobe Caslon Pro"/>
         </w:rPr>
       </w:pPr>
-    </w:p>
-    <w:p>
-      <w:pPr>
-        <w:rPr>
-          <w:rFonts w:ascii="Adobe Caslon Pro" w:hAnsi="Adobe Caslon Pro"/>
-        </w:rPr>
-      </w:pPr>
+      <w:bookmarkStart w:id="0" w:name="_GoBack"/>
+      <w:bookmarkEnd w:id="0"/>
     </w:p>
     <w:p>
       <w:pPr>
@@ -4587,10 +4611,13 @@
     </w:p>
     <w:p>
       <w:pPr>
-        <w:rPr>
-          <w:rFonts w:ascii="Adobe Caslon Pro" w:eastAsia="Times New Roman" w:hAnsi="Adobe Caslon Pro" w:cs="Times New Roman"/>
-          <w:color w:val="333333"/>
-          <w:bdr w:val="none" w:sz="0" w:space="0" w:color="auto" w:frame="1"/>
+        <w:widowControl w:val="0"/>
+        <w:autoSpaceDE w:val="0"/>
+        <w:autoSpaceDN w:val="0"/>
+        <w:adjustRightInd w:val="0"/>
+        <w:spacing w:after="240" w:line="360" w:lineRule="atLeast"/>
+        <w:rPr>
+          <w:rFonts w:ascii="Times" w:hAnsi="Times" w:cs="Times"/>
         </w:rPr>
       </w:pPr>
       <w:r>
@@ -4604,7 +4631,30 @@
           <w:rFonts w:ascii="Adobe Caslon Pro" w:hAnsi="Adobe Caslon Pro"/>
         </w:rPr>
         <w:tab/>
-        <w:t>Secondary Reading: TBD</w:t>
+      </w:r>
+      <w:r>
+        <w:rPr>
+          <w:rFonts w:ascii="Adobe Caslon Pro" w:hAnsi="Adobe Caslon Pro"/>
+        </w:rPr>
+        <w:t xml:space="preserve">Thiem, </w:t>
+      </w:r>
+      <w:r>
+        <w:rPr>
+          <w:rFonts w:ascii="Adobe Caslon Pro" w:hAnsi="Adobe Caslon Pro"/>
+        </w:rPr>
+        <w:t>“</w:t>
+      </w:r>
+      <w:r>
+        <w:rPr>
+          <w:rFonts w:ascii="Adobe Caslon Pro" w:hAnsi="Adobe Caslon Pro" w:cs="Times"/>
+        </w:rPr>
+        <w:t>Borges, Dante, and the Poetics of Total Vision</w:t>
+      </w:r>
+      <w:r>
+        <w:rPr>
+          <w:rFonts w:ascii="Adobe Caslon Pro" w:eastAsia="MS Mincho" w:hAnsi="Adobe Caslon Pro" w:cs="MS Mincho"/>
+        </w:rPr>
+        <w:t>”</w:t>
       </w:r>
     </w:p>
     <w:p>

--- a/pdf/World Poetry/0_jvw_syllabus 2019.docx
+++ b/pdf/World Poetry/0_jvw_syllabus 2019.docx
@@ -4250,12 +4250,6 @@
         <w:rPr>
           <w:rFonts w:ascii="Adobe Caslon Pro" w:hAnsi="Adobe Caslon Pro"/>
         </w:rPr>
-        <w:t xml:space="preserve">XXVI, </w:t>
-      </w:r>
-      <w:r>
-        <w:rPr>
-          <w:rFonts w:ascii="Adobe Caslon Pro" w:hAnsi="Adobe Caslon Pro"/>
-        </w:rPr>
         <w:t>XXVII-XXVIII</w:t>
       </w:r>
     </w:p>
@@ -4410,7 +4404,21 @@
         <w:rPr>
           <w:rFonts w:ascii="Adobe Caslon Pro" w:hAnsi="Adobe Caslon Pro"/>
         </w:rPr>
-        <w:t>XXX, XXXII-XXXIII</w:t>
+        <w:t>XXX, XXXII</w:t>
+      </w:r>
+      <w:r>
+        <w:rPr>
+          <w:rFonts w:ascii="Adobe Caslon Pro" w:hAnsi="Adobe Caslon Pro"/>
+        </w:rPr>
+        <w:t xml:space="preserve"> ll.139-151</w:t>
+      </w:r>
+      <w:bookmarkStart w:id="0" w:name="_GoBack"/>
+      <w:bookmarkEnd w:id="0"/>
+      <w:r>
+        <w:rPr>
+          <w:rFonts w:ascii="Adobe Caslon Pro" w:hAnsi="Adobe Caslon Pro"/>
+        </w:rPr>
+        <w:t>-XXXIII</w:t>
       </w:r>
     </w:p>
     <w:p>
@@ -4449,8 +4457,6 @@
           <w:rFonts w:ascii="Adobe Caslon Pro" w:hAnsi="Adobe Caslon Pro"/>
         </w:rPr>
       </w:pPr>
-      <w:bookmarkStart w:id="0" w:name="_GoBack"/>
-      <w:bookmarkEnd w:id="0"/>
     </w:p>
     <w:p>
       <w:pPr>
